--- a/Quant Syllabus Spring 2014.docx
+++ b/Quant Syllabus Spring 2014.docx
@@ -261,12 +261,7 @@
         <w:t xml:space="preserve">This core graduate course prepares students to compute, apply, and interpret descriptive and inferential statistics. Some hands-on lectures will be given in a computer lab classroom, where students will learn basic functions in </w:t>
       </w:r>
       <w:r>
-        <w:t>statistical co</w:t>
-      </w:r>
-      <w:bookmarkStart w:id="0" w:name="_GoBack"/>
-      <w:bookmarkEnd w:id="0"/>
-      <w:r>
-        <w:t>mputing</w:t>
+        <w:t>statistical computing</w:t>
       </w:r>
       <w:r>
         <w:t xml:space="preserve">. </w:t>
@@ -1136,6 +1131,14 @@
               </w:rPr>
               <w:t>Descriptive Statistics</w:t>
             </w:r>
+            <w:r>
+              <w:rPr>
+                <w:rFonts w:ascii="Times New Roman" w:hAnsi="Times New Roman" w:cs="Times New Roman"/>
+                <w:sz w:val="24"/>
+                <w:szCs w:val="24"/>
+              </w:rPr>
+              <w:t xml:space="preserve"> &amp; Central Tendency</w:t>
+            </w:r>
           </w:p>
         </w:tc>
         <w:tc>
@@ -1240,7 +1243,7 @@
                 <w:sz w:val="24"/>
                 <w:szCs w:val="24"/>
               </w:rPr>
-              <w:t>Measures of Central Tendency</w:t>
+              <w:t>Dispersion / Distribution</w:t>
             </w:r>
           </w:p>
         </w:tc>
@@ -1387,6 +1390,8 @@
               </w:rPr>
               <w:t xml:space="preserve">Intro to Statistical Computing; descriptive statistics </w:t>
             </w:r>
+            <w:bookmarkStart w:id="0" w:name="_GoBack"/>
+            <w:bookmarkEnd w:id="0"/>
           </w:p>
         </w:tc>
         <w:tc>
@@ -1488,17 +1493,21 @@
               <w:spacing w:after="0" w:line="240" w:lineRule="auto"/>
               <w:rPr>
                 <w:rFonts w:ascii="Times New Roman" w:hAnsi="Times New Roman" w:cs="Times New Roman"/>
-                <w:sz w:val="24"/>
-                <w:szCs w:val="24"/>
-              </w:rPr>
-            </w:pPr>
-            <w:r>
-              <w:rPr>
-                <w:rFonts w:ascii="Times New Roman" w:hAnsi="Times New Roman" w:cs="Times New Roman"/>
-                <w:sz w:val="24"/>
-                <w:szCs w:val="24"/>
-              </w:rPr>
-              <w:t>Measures of Dispersion</w:t>
+                <w:b/>
+                <w:color w:val="FF0000"/>
+                <w:sz w:val="24"/>
+                <w:szCs w:val="24"/>
+              </w:rPr>
+            </w:pPr>
+            <w:r>
+              <w:rPr>
+                <w:rFonts w:ascii="Times New Roman" w:hAnsi="Times New Roman" w:cs="Times New Roman"/>
+                <w:b/>
+                <w:color w:val="FF0000"/>
+                <w:sz w:val="24"/>
+                <w:szCs w:val="24"/>
+              </w:rPr>
+              <w:t>SNOW DAY</w:t>
             </w:r>
           </w:p>
         </w:tc>
@@ -1529,6 +1538,111 @@
                 <w:szCs w:val="24"/>
               </w:rPr>
             </w:pPr>
+          </w:p>
+        </w:tc>
+      </w:tr>
+      <w:tr>
+        <w:trPr>
+          <w:trHeight w:val="270"/>
+        </w:trPr>
+        <w:tc>
+          <w:tcPr>
+            <w:tcW w:w="1065" w:type="dxa"/>
+            <w:tcBorders>
+              <w:top w:val="single" w:sz="4" w:space="0" w:color="auto"/>
+              <w:left w:val="single" w:sz="4" w:space="0" w:color="000000"/>
+              <w:bottom w:val="single" w:sz="4" w:space="0" w:color="000000"/>
+              <w:right w:val="single" w:sz="4" w:space="0" w:color="000000"/>
+            </w:tcBorders>
+            <w:shd w:val="clear" w:color="auto" w:fill="FFFFFF"/>
+            <w:tcMar>
+              <w:top w:w="0" w:type="dxa"/>
+              <w:left w:w="75" w:type="dxa"/>
+              <w:bottom w:w="0" w:type="dxa"/>
+              <w:right w:w="75" w:type="dxa"/>
+            </w:tcMar>
+          </w:tcPr>
+          <w:p>
+            <w:pPr>
+              <w:spacing w:after="0" w:line="240" w:lineRule="auto"/>
+              <w:rPr>
+                <w:rFonts w:ascii="Times New Roman" w:hAnsi="Times New Roman" w:cs="Times New Roman"/>
+                <w:sz w:val="24"/>
+                <w:szCs w:val="24"/>
+              </w:rPr>
+            </w:pPr>
+            <w:r>
+              <w:rPr>
+                <w:rFonts w:ascii="Times New Roman" w:hAnsi="Times New Roman" w:cs="Times New Roman"/>
+                <w:sz w:val="24"/>
+                <w:szCs w:val="24"/>
+              </w:rPr>
+              <w:t>2/20</w:t>
+            </w:r>
+          </w:p>
+        </w:tc>
+        <w:tc>
+          <w:tcPr>
+            <w:tcW w:w="5400" w:type="dxa"/>
+            <w:tcBorders>
+              <w:top w:val="single" w:sz="4" w:space="0" w:color="000000"/>
+              <w:left w:val="single" w:sz="4" w:space="0" w:color="000000"/>
+              <w:bottom w:val="single" w:sz="4" w:space="0" w:color="000000"/>
+              <w:right w:val="single" w:sz="4" w:space="0" w:color="000000"/>
+            </w:tcBorders>
+            <w:shd w:val="clear" w:color="auto" w:fill="FFFFFF"/>
+            <w:tcMar>
+              <w:top w:w="0" w:type="dxa"/>
+              <w:left w:w="75" w:type="dxa"/>
+              <w:bottom w:w="0" w:type="dxa"/>
+              <w:right w:w="75" w:type="dxa"/>
+            </w:tcMar>
+          </w:tcPr>
+          <w:p>
+            <w:pPr>
+              <w:spacing w:after="0" w:line="240" w:lineRule="auto"/>
+              <w:rPr>
+                <w:rFonts w:ascii="Times New Roman" w:hAnsi="Times New Roman" w:cs="Times New Roman"/>
+                <w:sz w:val="24"/>
+                <w:szCs w:val="24"/>
+              </w:rPr>
+            </w:pPr>
+            <w:r>
+              <w:rPr>
+                <w:rFonts w:ascii="Times New Roman" w:hAnsi="Times New Roman" w:cs="Times New Roman"/>
+                <w:sz w:val="24"/>
+                <w:szCs w:val="24"/>
+              </w:rPr>
+              <w:t>Probability</w:t>
+            </w:r>
+          </w:p>
+        </w:tc>
+        <w:tc>
+          <w:tcPr>
+            <w:tcW w:w="2700" w:type="dxa"/>
+            <w:tcBorders>
+              <w:top w:val="single" w:sz="4" w:space="0" w:color="000000"/>
+              <w:left w:val="single" w:sz="4" w:space="0" w:color="000000"/>
+              <w:bottom w:val="single" w:sz="4" w:space="0" w:color="000000"/>
+              <w:right w:val="single" w:sz="4" w:space="0" w:color="000000"/>
+            </w:tcBorders>
+            <w:shd w:val="clear" w:color="auto" w:fill="FFFFFF"/>
+            <w:tcMar>
+              <w:top w:w="0" w:type="dxa"/>
+              <w:left w:w="75" w:type="dxa"/>
+              <w:bottom w:w="0" w:type="dxa"/>
+              <w:right w:w="75" w:type="dxa"/>
+            </w:tcMar>
+          </w:tcPr>
+          <w:p>
+            <w:pPr>
+              <w:spacing w:after="0" w:line="240" w:lineRule="auto"/>
+              <w:rPr>
+                <w:rFonts w:ascii="Times New Roman" w:hAnsi="Times New Roman" w:cs="Times New Roman"/>
+                <w:sz w:val="24"/>
+                <w:szCs w:val="24"/>
+              </w:rPr>
+            </w:pPr>
             <w:r>
               <w:rPr>
                 <w:rFonts w:ascii="Times New Roman" w:hAnsi="Times New Roman" w:cs="Times New Roman"/>
@@ -1568,6 +1682,298 @@
               <w:bottom w:w="0" w:type="dxa"/>
               <w:right w:w="75" w:type="dxa"/>
             </w:tcMar>
+          </w:tcPr>
+          <w:p>
+            <w:pPr>
+              <w:spacing w:after="0" w:line="240" w:lineRule="auto"/>
+              <w:rPr>
+                <w:rFonts w:ascii="Times New Roman" w:hAnsi="Times New Roman" w:cs="Times New Roman"/>
+                <w:sz w:val="24"/>
+                <w:szCs w:val="24"/>
+              </w:rPr>
+            </w:pPr>
+          </w:p>
+        </w:tc>
+        <w:tc>
+          <w:tcPr>
+            <w:tcW w:w="5400" w:type="dxa"/>
+            <w:tcBorders>
+              <w:top w:val="single" w:sz="4" w:space="0" w:color="000000"/>
+              <w:left w:val="single" w:sz="4" w:space="0" w:color="000000"/>
+              <w:bottom w:val="single" w:sz="4" w:space="0" w:color="000000"/>
+              <w:right w:val="single" w:sz="4" w:space="0" w:color="000000"/>
+            </w:tcBorders>
+            <w:shd w:val="clear" w:color="auto" w:fill="FFFFFF"/>
+            <w:tcMar>
+              <w:top w:w="0" w:type="dxa"/>
+              <w:left w:w="75" w:type="dxa"/>
+              <w:bottom w:w="0" w:type="dxa"/>
+              <w:right w:w="75" w:type="dxa"/>
+            </w:tcMar>
+          </w:tcPr>
+          <w:p>
+            <w:pPr>
+              <w:spacing w:after="0" w:line="240" w:lineRule="auto"/>
+              <w:rPr>
+                <w:rFonts w:ascii="Times New Roman" w:hAnsi="Times New Roman" w:cs="Times New Roman"/>
+                <w:sz w:val="24"/>
+                <w:szCs w:val="24"/>
+              </w:rPr>
+            </w:pPr>
+            <w:r>
+              <w:rPr>
+                <w:rFonts w:ascii="Times New Roman" w:hAnsi="Times New Roman" w:cs="Times New Roman"/>
+                <w:sz w:val="24"/>
+                <w:szCs w:val="24"/>
+              </w:rPr>
+              <w:t xml:space="preserve">Lab 2: </w:t>
+            </w:r>
+            <w:r>
+              <w:rPr>
+                <w:rFonts w:ascii="Times New Roman" w:hAnsi="Times New Roman" w:cs="Times New Roman"/>
+                <w:sz w:val="24"/>
+                <w:szCs w:val="24"/>
+              </w:rPr>
+              <w:t>Distribution</w:t>
+            </w:r>
+            <w:r>
+              <w:rPr>
+                <w:rFonts w:ascii="Times New Roman" w:hAnsi="Times New Roman" w:cs="Times New Roman"/>
+                <w:sz w:val="24"/>
+                <w:szCs w:val="24"/>
+              </w:rPr>
+              <w:t xml:space="preserve">, Tables, </w:t>
+            </w:r>
+            <w:r>
+              <w:rPr>
+                <w:rFonts w:ascii="Times New Roman" w:hAnsi="Times New Roman" w:cs="Times New Roman"/>
+                <w:sz w:val="24"/>
+                <w:szCs w:val="24"/>
+              </w:rPr>
+              <w:t xml:space="preserve">Crosstabs, </w:t>
+            </w:r>
+            <w:r>
+              <w:rPr>
+                <w:rFonts w:ascii="Times New Roman" w:hAnsi="Times New Roman" w:cs="Times New Roman"/>
+                <w:sz w:val="24"/>
+                <w:szCs w:val="24"/>
+              </w:rPr>
+              <w:t xml:space="preserve">and </w:t>
+            </w:r>
+            <w:r>
+              <w:rPr>
+                <w:rFonts w:ascii="Times New Roman" w:hAnsi="Times New Roman" w:cs="Times New Roman"/>
+                <w:sz w:val="24"/>
+                <w:szCs w:val="24"/>
+              </w:rPr>
+              <w:t>Visualization</w:t>
+            </w:r>
+          </w:p>
+        </w:tc>
+        <w:tc>
+          <w:tcPr>
+            <w:tcW w:w="2700" w:type="dxa"/>
+            <w:tcBorders>
+              <w:top w:val="single" w:sz="4" w:space="0" w:color="000000"/>
+              <w:left w:val="single" w:sz="4" w:space="0" w:color="000000"/>
+              <w:bottom w:val="single" w:sz="4" w:space="0" w:color="000000"/>
+              <w:right w:val="single" w:sz="4" w:space="0" w:color="000000"/>
+            </w:tcBorders>
+            <w:shd w:val="clear" w:color="auto" w:fill="FFFFFF"/>
+            <w:tcMar>
+              <w:top w:w="0" w:type="dxa"/>
+              <w:left w:w="75" w:type="dxa"/>
+              <w:bottom w:w="0" w:type="dxa"/>
+              <w:right w:w="75" w:type="dxa"/>
+            </w:tcMar>
+          </w:tcPr>
+          <w:p>
+            <w:pPr>
+              <w:spacing w:after="0" w:line="240" w:lineRule="auto"/>
+              <w:rPr>
+                <w:rFonts w:ascii="Times New Roman" w:hAnsi="Times New Roman" w:cs="Times New Roman"/>
+                <w:sz w:val="24"/>
+                <w:szCs w:val="24"/>
+              </w:rPr>
+            </w:pPr>
+            <w:r>
+              <w:rPr>
+                <w:rFonts w:ascii="Times New Roman" w:hAnsi="Times New Roman" w:cs="Times New Roman"/>
+                <w:sz w:val="24"/>
+                <w:szCs w:val="24"/>
+              </w:rPr>
+              <w:t>Lab</w:t>
+            </w:r>
+          </w:p>
+        </w:tc>
+      </w:tr>
+      <w:tr>
+        <w:trPr>
+          <w:trHeight w:val="270"/>
+        </w:trPr>
+        <w:tc>
+          <w:tcPr>
+            <w:tcW w:w="1065" w:type="dxa"/>
+            <w:tcBorders>
+              <w:top w:val="single" w:sz="4" w:space="0" w:color="000000"/>
+              <w:left w:val="single" w:sz="4" w:space="0" w:color="000000"/>
+              <w:bottom w:val="single" w:sz="4" w:space="0" w:color="auto"/>
+              <w:right w:val="single" w:sz="4" w:space="0" w:color="000000"/>
+            </w:tcBorders>
+            <w:shd w:val="clear" w:color="auto" w:fill="FFFFFF"/>
+            <w:tcMar>
+              <w:top w:w="0" w:type="dxa"/>
+              <w:left w:w="75" w:type="dxa"/>
+              <w:bottom w:w="0" w:type="dxa"/>
+              <w:right w:w="75" w:type="dxa"/>
+            </w:tcMar>
+            <w:hideMark/>
+          </w:tcPr>
+          <w:p>
+            <w:pPr>
+              <w:spacing w:after="0" w:line="240" w:lineRule="auto"/>
+              <w:rPr>
+                <w:rFonts w:ascii="Times New Roman" w:hAnsi="Times New Roman" w:cs="Times New Roman"/>
+                <w:sz w:val="24"/>
+                <w:szCs w:val="24"/>
+              </w:rPr>
+            </w:pPr>
+            <w:r>
+              <w:rPr>
+                <w:rFonts w:ascii="Times New Roman" w:hAnsi="Times New Roman" w:cs="Times New Roman"/>
+                <w:sz w:val="24"/>
+                <w:szCs w:val="24"/>
+              </w:rPr>
+              <w:t>2/27</w:t>
+            </w:r>
+          </w:p>
+        </w:tc>
+        <w:tc>
+          <w:tcPr>
+            <w:tcW w:w="5400" w:type="dxa"/>
+            <w:tcBorders>
+              <w:top w:val="single" w:sz="4" w:space="0" w:color="000000"/>
+              <w:left w:val="single" w:sz="4" w:space="0" w:color="000000"/>
+              <w:bottom w:val="single" w:sz="4" w:space="0" w:color="000000"/>
+              <w:right w:val="single" w:sz="4" w:space="0" w:color="000000"/>
+            </w:tcBorders>
+            <w:shd w:val="clear" w:color="auto" w:fill="FFFFFF"/>
+            <w:tcMar>
+              <w:top w:w="0" w:type="dxa"/>
+              <w:left w:w="75" w:type="dxa"/>
+              <w:bottom w:w="0" w:type="dxa"/>
+              <w:right w:w="75" w:type="dxa"/>
+            </w:tcMar>
+          </w:tcPr>
+          <w:p>
+            <w:pPr>
+              <w:spacing w:after="0" w:line="240" w:lineRule="auto"/>
+              <w:rPr>
+                <w:rFonts w:ascii="Times New Roman" w:hAnsi="Times New Roman" w:cs="Times New Roman"/>
+                <w:sz w:val="24"/>
+                <w:szCs w:val="24"/>
+              </w:rPr>
+            </w:pPr>
+            <w:r>
+              <w:rPr>
+                <w:rFonts w:ascii="Times New Roman" w:hAnsi="Times New Roman" w:cs="Times New Roman"/>
+                <w:sz w:val="24"/>
+                <w:szCs w:val="24"/>
+              </w:rPr>
+              <w:t>The Normal Distribution</w:t>
+            </w:r>
+            <w:r>
+              <w:rPr>
+                <w:rFonts w:ascii="Times New Roman" w:hAnsi="Times New Roman" w:cs="Times New Roman"/>
+                <w:sz w:val="24"/>
+                <w:szCs w:val="24"/>
+              </w:rPr>
+              <w:t xml:space="preserve">; </w:t>
+            </w:r>
+            <w:r>
+              <w:rPr>
+                <w:rFonts w:ascii="Times New Roman" w:hAnsi="Times New Roman" w:cs="Times New Roman"/>
+                <w:sz w:val="24"/>
+                <w:szCs w:val="24"/>
+              </w:rPr>
+              <w:t>Inferential Statistics: Sampling and the Sampling Distribution</w:t>
+            </w:r>
+          </w:p>
+        </w:tc>
+        <w:tc>
+          <w:tcPr>
+            <w:tcW w:w="2700" w:type="dxa"/>
+            <w:tcBorders>
+              <w:top w:val="single" w:sz="4" w:space="0" w:color="000000"/>
+              <w:left w:val="single" w:sz="4" w:space="0" w:color="000000"/>
+              <w:bottom w:val="single" w:sz="4" w:space="0" w:color="000000"/>
+              <w:right w:val="single" w:sz="4" w:space="0" w:color="000000"/>
+            </w:tcBorders>
+            <w:shd w:val="clear" w:color="auto" w:fill="FFFFFF"/>
+            <w:tcMar>
+              <w:top w:w="0" w:type="dxa"/>
+              <w:left w:w="75" w:type="dxa"/>
+              <w:bottom w:w="0" w:type="dxa"/>
+              <w:right w:w="75" w:type="dxa"/>
+            </w:tcMar>
+          </w:tcPr>
+          <w:p>
+            <w:pPr>
+              <w:spacing w:after="0" w:line="240" w:lineRule="auto"/>
+              <w:rPr>
+                <w:rFonts w:ascii="Times New Roman" w:hAnsi="Times New Roman" w:cs="Times New Roman"/>
+                <w:sz w:val="24"/>
+                <w:szCs w:val="24"/>
+              </w:rPr>
+            </w:pPr>
+            <w:r>
+              <w:rPr>
+                <w:rFonts w:ascii="Times New Roman" w:hAnsi="Times New Roman" w:cs="Times New Roman"/>
+                <w:sz w:val="24"/>
+                <w:szCs w:val="24"/>
+              </w:rPr>
+              <w:t>Healey Ch.</w:t>
+            </w:r>
+            <w:r>
+              <w:rPr>
+                <w:rFonts w:ascii="Times New Roman" w:hAnsi="Times New Roman" w:cs="Times New Roman"/>
+                <w:sz w:val="24"/>
+                <w:szCs w:val="24"/>
+              </w:rPr>
+              <w:t xml:space="preserve"> 5</w:t>
+            </w:r>
+            <w:r>
+              <w:rPr>
+                <w:rFonts w:ascii="Times New Roman" w:hAnsi="Times New Roman" w:cs="Times New Roman"/>
+                <w:sz w:val="24"/>
+                <w:szCs w:val="24"/>
+              </w:rPr>
+              <w:t xml:space="preserve"> &amp; 6</w:t>
+            </w:r>
+          </w:p>
+        </w:tc>
+      </w:tr>
+      <w:tr>
+        <w:trPr>
+          <w:trHeight w:val="362"/>
+        </w:trPr>
+        <w:tc>
+          <w:tcPr>
+            <w:tcW w:w="1065" w:type="dxa"/>
+            <w:tcBorders>
+              <w:top w:val="single" w:sz="4" w:space="0" w:color="auto"/>
+              <w:left w:val="single" w:sz="4" w:space="0" w:color="000000"/>
+              <w:bottom w:val="single" w:sz="4" w:space="0" w:color="000000"/>
+              <w:right w:val="single" w:sz="4" w:space="0" w:color="000000"/>
+            </w:tcBorders>
+            <w:shd w:val="clear" w:color="auto" w:fill="FFFFFF"/>
+            <w:tcMar>
+              <w:top w:w="0" w:type="dxa"/>
+              <w:left w:w="75" w:type="dxa"/>
+              <w:bottom w:w="0" w:type="dxa"/>
+              <w:right w:w="75" w:type="dxa"/>
+            </w:tcMar>
+            <w:hideMark/>
           </w:tcPr>
           <w:p>
             <w:pPr>
@@ -1613,47 +2019,7 @@
                 <w:sz w:val="24"/>
                 <w:szCs w:val="24"/>
               </w:rPr>
-              <w:t xml:space="preserve">Lab 2: </w:t>
-            </w:r>
-            <w:r>
-              <w:rPr>
-                <w:rFonts w:ascii="Times New Roman" w:hAnsi="Times New Roman" w:cs="Times New Roman"/>
-                <w:sz w:val="24"/>
-                <w:szCs w:val="24"/>
-              </w:rPr>
-              <w:t>Distribution</w:t>
-            </w:r>
-            <w:r>
-              <w:rPr>
-                <w:rFonts w:ascii="Times New Roman" w:hAnsi="Times New Roman" w:cs="Times New Roman"/>
-                <w:sz w:val="24"/>
-                <w:szCs w:val="24"/>
-              </w:rPr>
-              <w:t xml:space="preserve">, Tables, </w:t>
-            </w:r>
-            <w:r>
-              <w:rPr>
-                <w:rFonts w:ascii="Times New Roman" w:hAnsi="Times New Roman" w:cs="Times New Roman"/>
-                <w:sz w:val="24"/>
-                <w:szCs w:val="24"/>
-              </w:rPr>
-              <w:t xml:space="preserve">Crosstabs, </w:t>
-            </w:r>
-            <w:r>
-              <w:rPr>
-                <w:rFonts w:ascii="Times New Roman" w:hAnsi="Times New Roman" w:cs="Times New Roman"/>
-                <w:sz w:val="24"/>
-                <w:szCs w:val="24"/>
-              </w:rPr>
-              <w:t xml:space="preserve">and </w:t>
-            </w:r>
-            <w:r>
-              <w:rPr>
-                <w:rFonts w:ascii="Times New Roman" w:hAnsi="Times New Roman" w:cs="Times New Roman"/>
-                <w:sz w:val="24"/>
-                <w:szCs w:val="24"/>
-              </w:rPr>
-              <w:t xml:space="preserve">Visualization </w:t>
+              <w:t>Lab 3: Transforming variables</w:t>
             </w:r>
           </w:p>
         </w:tc>
@@ -1703,9 +2069,9 @@
           <w:tcPr>
             <w:tcW w:w="1065" w:type="dxa"/>
             <w:tcBorders>
-              <w:top w:val="single" w:sz="4" w:space="0" w:color="auto"/>
+              <w:top w:val="single" w:sz="4" w:space="0" w:color="000000"/>
               <w:left w:val="single" w:sz="4" w:space="0" w:color="000000"/>
-              <w:bottom w:val="single" w:sz="4" w:space="0" w:color="000000"/>
+              <w:bottom w:val="single" w:sz="4" w:space="0" w:color="auto"/>
               <w:right w:val="single" w:sz="4" w:space="0" w:color="000000"/>
             </w:tcBorders>
             <w:shd w:val="clear" w:color="auto" w:fill="FFFFFF"/>
@@ -1715,6 +2081,7 @@
               <w:bottom w:w="0" w:type="dxa"/>
               <w:right w:w="75" w:type="dxa"/>
             </w:tcMar>
+            <w:hideMark/>
           </w:tcPr>
           <w:p>
             <w:pPr>
@@ -1731,7 +2098,7 @@
                 <w:sz w:val="24"/>
                 <w:szCs w:val="24"/>
               </w:rPr>
-              <w:t>2/20</w:t>
+              <w:t>3/6</w:t>
             </w:r>
           </w:p>
         </w:tc>
@@ -1751,6 +2118,7 @@
               <w:bottom w:w="0" w:type="dxa"/>
               <w:right w:w="75" w:type="dxa"/>
             </w:tcMar>
+            <w:hideMark/>
           </w:tcPr>
           <w:p>
             <w:pPr>
@@ -1767,23 +2135,15 @@
                 <w:sz w:val="24"/>
                 <w:szCs w:val="24"/>
               </w:rPr>
-              <w:t>The Normal Distribution</w:t>
-            </w:r>
-            <w:r>
-              <w:rPr>
-                <w:rFonts w:ascii="Times New Roman" w:hAnsi="Times New Roman" w:cs="Times New Roman"/>
-                <w:sz w:val="24"/>
-                <w:szCs w:val="24"/>
-              </w:rPr>
-              <w:t xml:space="preserve">; </w:t>
-            </w:r>
-            <w:r>
-              <w:rPr>
-                <w:rFonts w:ascii="Times New Roman" w:hAnsi="Times New Roman" w:cs="Times New Roman"/>
-                <w:sz w:val="24"/>
-                <w:szCs w:val="24"/>
-              </w:rPr>
-              <w:t>Inferential Statistics: Sampling and the Sampling Distribution</w:t>
+              <w:t>Estimation Procedures</w:t>
+            </w:r>
+            <w:r>
+              <w:rPr>
+                <w:rFonts w:ascii="Times New Roman" w:hAnsi="Times New Roman" w:cs="Times New Roman"/>
+                <w:sz w:val="24"/>
+                <w:szCs w:val="24"/>
+              </w:rPr>
+              <w:t xml:space="preserve"> &amp; Introduction to Hypothesis Testing</w:t>
             </w:r>
           </w:p>
         </w:tc>
@@ -1803,6 +2163,7 @@
               <w:bottom w:w="0" w:type="dxa"/>
               <w:right w:w="75" w:type="dxa"/>
             </w:tcMar>
+            <w:hideMark/>
           </w:tcPr>
           <w:p>
             <w:pPr>
@@ -1827,15 +2188,7 @@
                 <w:sz w:val="24"/>
                 <w:szCs w:val="24"/>
               </w:rPr>
-              <w:t xml:space="preserve"> 5</w:t>
-            </w:r>
-            <w:r>
-              <w:rPr>
-                <w:rFonts w:ascii="Times New Roman" w:hAnsi="Times New Roman" w:cs="Times New Roman"/>
-                <w:sz w:val="24"/>
-                <w:szCs w:val="24"/>
-              </w:rPr>
-              <w:t xml:space="preserve"> &amp; 6</w:t>
+              <w:t xml:space="preserve"> 7</w:t>
             </w:r>
           </w:p>
         </w:tc>
@@ -1848,9 +2201,9 @@
           <w:tcPr>
             <w:tcW w:w="1065" w:type="dxa"/>
             <w:tcBorders>
-              <w:top w:val="single" w:sz="4" w:space="0" w:color="000000"/>
+              <w:top w:val="single" w:sz="4" w:space="0" w:color="auto"/>
               <w:left w:val="single" w:sz="4" w:space="0" w:color="000000"/>
-              <w:bottom w:val="single" w:sz="4" w:space="0" w:color="auto"/>
+              <w:bottom w:val="single" w:sz="4" w:space="0" w:color="000000"/>
               <w:right w:val="single" w:sz="4" w:space="0" w:color="000000"/>
             </w:tcBorders>
             <w:shd w:val="clear" w:color="auto" w:fill="FFFFFF"/>
@@ -1888,6 +2241,7 @@
               <w:bottom w:w="0" w:type="dxa"/>
               <w:right w:w="75" w:type="dxa"/>
             </w:tcMar>
+            <w:hideMark/>
           </w:tcPr>
           <w:p>
             <w:pPr>
@@ -1904,7 +2258,15 @@
                 <w:sz w:val="24"/>
                 <w:szCs w:val="24"/>
               </w:rPr>
-              <w:t>Lab 3: Transforming variables</w:t>
+              <w:t>Hypothesis Testing: One-Sample</w:t>
+            </w:r>
+            <w:r>
+              <w:rPr>
+                <w:rFonts w:ascii="Times New Roman" w:hAnsi="Times New Roman" w:cs="Times New Roman"/>
+                <w:sz w:val="24"/>
+                <w:szCs w:val="24"/>
+              </w:rPr>
+              <w:t xml:space="preserve"> and Two Sample</w:t>
             </w:r>
           </w:p>
         </w:tc>
@@ -1924,6 +2286,7 @@
               <w:bottom w:w="0" w:type="dxa"/>
               <w:right w:w="75" w:type="dxa"/>
             </w:tcMar>
+            <w:hideMark/>
           </w:tcPr>
           <w:p>
             <w:pPr>
@@ -1940,8 +2303,124 @@
                 <w:sz w:val="24"/>
                 <w:szCs w:val="24"/>
               </w:rPr>
-              <w:t xml:space="preserve">Lab </w:t>
-            </w:r>
+              <w:t>Healey Ch.</w:t>
+            </w:r>
+            <w:r>
+              <w:rPr>
+                <w:rFonts w:ascii="Times New Roman" w:hAnsi="Times New Roman" w:cs="Times New Roman"/>
+                <w:sz w:val="24"/>
+                <w:szCs w:val="24"/>
+              </w:rPr>
+              <w:t xml:space="preserve"> 8 &amp; 9</w:t>
+            </w:r>
+          </w:p>
+        </w:tc>
+      </w:tr>
+      <w:tr>
+        <w:trPr>
+          <w:trHeight w:val="270"/>
+        </w:trPr>
+        <w:tc>
+          <w:tcPr>
+            <w:tcW w:w="1065" w:type="dxa"/>
+            <w:tcBorders>
+              <w:top w:val="single" w:sz="4" w:space="0" w:color="000000"/>
+              <w:left w:val="single" w:sz="4" w:space="0" w:color="000000"/>
+              <w:bottom w:val="single" w:sz="4" w:space="0" w:color="000000"/>
+              <w:right w:val="single" w:sz="4" w:space="0" w:color="000000"/>
+            </w:tcBorders>
+            <w:shd w:val="clear" w:color="auto" w:fill="FFFFFF"/>
+            <w:tcMar>
+              <w:top w:w="0" w:type="dxa"/>
+              <w:left w:w="75" w:type="dxa"/>
+              <w:bottom w:w="0" w:type="dxa"/>
+              <w:right w:w="75" w:type="dxa"/>
+            </w:tcMar>
+            <w:hideMark/>
+          </w:tcPr>
+          <w:p>
+            <w:pPr>
+              <w:spacing w:after="0" w:line="240" w:lineRule="auto"/>
+              <w:rPr>
+                <w:rFonts w:ascii="Times New Roman" w:hAnsi="Times New Roman" w:cs="Times New Roman"/>
+                <w:sz w:val="24"/>
+                <w:szCs w:val="24"/>
+              </w:rPr>
+            </w:pPr>
+            <w:r>
+              <w:rPr>
+                <w:rFonts w:ascii="Times New Roman" w:hAnsi="Times New Roman" w:cs="Times New Roman"/>
+                <w:sz w:val="24"/>
+                <w:szCs w:val="24"/>
+              </w:rPr>
+              <w:t>3/13</w:t>
+            </w:r>
+          </w:p>
+        </w:tc>
+        <w:tc>
+          <w:tcPr>
+            <w:tcW w:w="5400" w:type="dxa"/>
+            <w:tcBorders>
+              <w:top w:val="single" w:sz="4" w:space="0" w:color="000000"/>
+              <w:left w:val="single" w:sz="4" w:space="0" w:color="000000"/>
+              <w:bottom w:val="single" w:sz="4" w:space="0" w:color="000000"/>
+              <w:right w:val="single" w:sz="4" w:space="0" w:color="000000"/>
+            </w:tcBorders>
+            <w:shd w:val="clear" w:color="auto" w:fill="FFFFFF"/>
+            <w:tcMar>
+              <w:top w:w="0" w:type="dxa"/>
+              <w:left w:w="75" w:type="dxa"/>
+              <w:bottom w:w="0" w:type="dxa"/>
+              <w:right w:w="75" w:type="dxa"/>
+            </w:tcMar>
+            <w:hideMark/>
+          </w:tcPr>
+          <w:p>
+            <w:pPr>
+              <w:spacing w:after="0" w:line="240" w:lineRule="auto"/>
+              <w:rPr>
+                <w:rFonts w:ascii="Times New Roman" w:hAnsi="Times New Roman" w:cs="Times New Roman"/>
+                <w:sz w:val="24"/>
+                <w:szCs w:val="24"/>
+              </w:rPr>
+            </w:pPr>
+            <w:r>
+              <w:rPr>
+                <w:rFonts w:ascii="Times New Roman" w:hAnsi="Times New Roman" w:cs="Times New Roman"/>
+                <w:sz w:val="24"/>
+                <w:szCs w:val="24"/>
+              </w:rPr>
+              <w:t>Exam Review</w:t>
+            </w:r>
+          </w:p>
+        </w:tc>
+        <w:tc>
+          <w:tcPr>
+            <w:tcW w:w="2700" w:type="dxa"/>
+            <w:tcBorders>
+              <w:top w:val="single" w:sz="4" w:space="0" w:color="000000"/>
+              <w:left w:val="single" w:sz="4" w:space="0" w:color="000000"/>
+              <w:bottom w:val="single" w:sz="4" w:space="0" w:color="000000"/>
+              <w:right w:val="single" w:sz="4" w:space="0" w:color="000000"/>
+            </w:tcBorders>
+            <w:shd w:val="clear" w:color="auto" w:fill="FFFFFF"/>
+            <w:tcMar>
+              <w:top w:w="0" w:type="dxa"/>
+              <w:left w:w="75" w:type="dxa"/>
+              <w:bottom w:w="0" w:type="dxa"/>
+              <w:right w:w="75" w:type="dxa"/>
+            </w:tcMar>
+            <w:hideMark/>
+          </w:tcPr>
+          <w:p>
+            <w:pPr>
+              <w:spacing w:after="0" w:line="240" w:lineRule="auto"/>
+              <w:rPr>
+                <w:rFonts w:ascii="Times New Roman" w:hAnsi="Times New Roman" w:cs="Times New Roman"/>
+                <w:sz w:val="24"/>
+                <w:szCs w:val="24"/>
+              </w:rPr>
+            </w:pPr>
           </w:p>
         </w:tc>
       </w:tr>
@@ -1982,7 +2461,7 @@
                 <w:sz w:val="24"/>
                 <w:szCs w:val="24"/>
               </w:rPr>
-              <w:t>2/27</w:t>
+              <w:t>3/20</w:t>
             </w:r>
           </w:p>
         </w:tc>
@@ -2002,6 +2481,7 @@
               <w:bottom w:w="0" w:type="dxa"/>
               <w:right w:w="75" w:type="dxa"/>
             </w:tcMar>
+            <w:hideMark/>
           </w:tcPr>
           <w:p>
             <w:pPr>
@@ -2015,18 +2495,19 @@
             <w:r>
               <w:rPr>
                 <w:rFonts w:ascii="Times New Roman" w:hAnsi="Times New Roman" w:cs="Times New Roman"/>
-                <w:sz w:val="24"/>
-                <w:szCs w:val="24"/>
-              </w:rPr>
-              <w:t>Estimation Procedures</w:t>
-            </w:r>
-            <w:r>
-              <w:rPr>
-                <w:rFonts w:ascii="Times New Roman" w:hAnsi="Times New Roman" w:cs="Times New Roman"/>
-                <w:sz w:val="24"/>
-                <w:szCs w:val="24"/>
-              </w:rPr>
-              <w:t xml:space="preserve"> &amp; Introduction to Hypothesis Testing</w:t>
+                <w:b/>
+                <w:sz w:val="24"/>
+                <w:szCs w:val="24"/>
+              </w:rPr>
+              <w:t>Midterm Exam</w:t>
+            </w:r>
+            <w:r>
+              <w:rPr>
+                <w:rFonts w:ascii="Times New Roman" w:hAnsi="Times New Roman" w:cs="Times New Roman"/>
+                <w:sz w:val="24"/>
+                <w:szCs w:val="24"/>
+              </w:rPr>
+              <w:t xml:space="preserve"> (will cover material through Healey Chapter 9)</w:t>
             </w:r>
           </w:p>
         </w:tc>
@@ -2046,6 +2527,7 @@
               <w:bottom w:w="0" w:type="dxa"/>
               <w:right w:w="75" w:type="dxa"/>
             </w:tcMar>
+            <w:hideMark/>
           </w:tcPr>
           <w:p>
             <w:pPr>
@@ -2056,28 +2538,560 @@
                 <w:szCs w:val="24"/>
               </w:rPr>
             </w:pPr>
-            <w:r>
-              <w:rPr>
-                <w:rFonts w:ascii="Times New Roman" w:hAnsi="Times New Roman" w:cs="Times New Roman"/>
-                <w:sz w:val="24"/>
-                <w:szCs w:val="24"/>
-              </w:rPr>
-              <w:t>Healey Ch.</w:t>
-            </w:r>
-            <w:r>
-              <w:rPr>
-                <w:rFonts w:ascii="Times New Roman" w:hAnsi="Times New Roman" w:cs="Times New Roman"/>
-                <w:sz w:val="24"/>
-                <w:szCs w:val="24"/>
-              </w:rPr>
-              <w:t xml:space="preserve"> 7</w:t>
-            </w:r>
           </w:p>
         </w:tc>
       </w:tr>
       <w:tr>
         <w:trPr>
-          <w:trHeight w:val="362"/>
+          <w:trHeight w:val="270"/>
+        </w:trPr>
+        <w:tc>
+          <w:tcPr>
+            <w:tcW w:w="1065" w:type="dxa"/>
+            <w:tcBorders>
+              <w:top w:val="single" w:sz="4" w:space="0" w:color="000000"/>
+              <w:left w:val="single" w:sz="4" w:space="0" w:color="000000"/>
+              <w:bottom w:val="single" w:sz="4" w:space="0" w:color="auto"/>
+              <w:right w:val="single" w:sz="4" w:space="0" w:color="000000"/>
+            </w:tcBorders>
+            <w:shd w:val="clear" w:color="auto" w:fill="FFFFFF"/>
+            <w:tcMar>
+              <w:top w:w="0" w:type="dxa"/>
+              <w:left w:w="75" w:type="dxa"/>
+              <w:bottom w:w="0" w:type="dxa"/>
+              <w:right w:w="75" w:type="dxa"/>
+            </w:tcMar>
+          </w:tcPr>
+          <w:p>
+            <w:pPr>
+              <w:spacing w:after="0" w:line="240" w:lineRule="auto"/>
+              <w:rPr>
+                <w:rFonts w:ascii="Times New Roman" w:hAnsi="Times New Roman" w:cs="Times New Roman"/>
+                <w:i/>
+                <w:sz w:val="24"/>
+                <w:szCs w:val="24"/>
+              </w:rPr>
+            </w:pPr>
+            <w:r>
+              <w:rPr>
+                <w:rFonts w:ascii="Times New Roman" w:hAnsi="Times New Roman" w:cs="Times New Roman"/>
+                <w:i/>
+                <w:sz w:val="24"/>
+                <w:szCs w:val="24"/>
+              </w:rPr>
+              <w:t>3/27</w:t>
+            </w:r>
+          </w:p>
+        </w:tc>
+        <w:tc>
+          <w:tcPr>
+            <w:tcW w:w="5400" w:type="dxa"/>
+            <w:tcBorders>
+              <w:top w:val="single" w:sz="4" w:space="0" w:color="000000"/>
+              <w:left w:val="single" w:sz="4" w:space="0" w:color="000000"/>
+              <w:bottom w:val="single" w:sz="4" w:space="0" w:color="000000"/>
+              <w:right w:val="single" w:sz="4" w:space="0" w:color="000000"/>
+            </w:tcBorders>
+            <w:shd w:val="clear" w:color="auto" w:fill="FFFFFF"/>
+            <w:tcMar>
+              <w:top w:w="0" w:type="dxa"/>
+              <w:left w:w="75" w:type="dxa"/>
+              <w:bottom w:w="0" w:type="dxa"/>
+              <w:right w:w="75" w:type="dxa"/>
+            </w:tcMar>
+          </w:tcPr>
+          <w:p>
+            <w:pPr>
+              <w:spacing w:after="0" w:line="240" w:lineRule="auto"/>
+              <w:rPr>
+                <w:rFonts w:ascii="Times New Roman" w:hAnsi="Times New Roman" w:cs="Times New Roman"/>
+                <w:i/>
+                <w:sz w:val="24"/>
+                <w:szCs w:val="24"/>
+              </w:rPr>
+            </w:pPr>
+            <w:r>
+              <w:rPr>
+                <w:rFonts w:ascii="Times New Roman" w:hAnsi="Times New Roman" w:cs="Times New Roman"/>
+                <w:i/>
+                <w:sz w:val="24"/>
+                <w:szCs w:val="24"/>
+              </w:rPr>
+              <w:t xml:space="preserve">No class; </w:t>
+            </w:r>
+            <w:r>
+              <w:rPr>
+                <w:rFonts w:ascii="Times New Roman" w:hAnsi="Times New Roman" w:cs="Times New Roman"/>
+                <w:i/>
+                <w:sz w:val="24"/>
+                <w:szCs w:val="24"/>
+              </w:rPr>
+              <w:t>Spring Break</w:t>
+            </w:r>
+          </w:p>
+        </w:tc>
+        <w:tc>
+          <w:tcPr>
+            <w:tcW w:w="2700" w:type="dxa"/>
+            <w:tcBorders>
+              <w:top w:val="single" w:sz="4" w:space="0" w:color="000000"/>
+              <w:left w:val="single" w:sz="4" w:space="0" w:color="000000"/>
+              <w:bottom w:val="single" w:sz="4" w:space="0" w:color="000000"/>
+              <w:right w:val="single" w:sz="4" w:space="0" w:color="000000"/>
+            </w:tcBorders>
+            <w:shd w:val="clear" w:color="auto" w:fill="FFFFFF"/>
+            <w:tcMar>
+              <w:top w:w="0" w:type="dxa"/>
+              <w:left w:w="75" w:type="dxa"/>
+              <w:bottom w:w="0" w:type="dxa"/>
+              <w:right w:w="75" w:type="dxa"/>
+            </w:tcMar>
+          </w:tcPr>
+          <w:p>
+            <w:pPr>
+              <w:spacing w:after="0" w:line="240" w:lineRule="auto"/>
+              <w:rPr>
+                <w:rFonts w:ascii="Times New Roman" w:hAnsi="Times New Roman" w:cs="Times New Roman"/>
+                <w:i/>
+                <w:sz w:val="24"/>
+                <w:szCs w:val="24"/>
+              </w:rPr>
+            </w:pPr>
+          </w:p>
+        </w:tc>
+      </w:tr>
+      <w:tr>
+        <w:trPr>
+          <w:trHeight w:val="270"/>
+        </w:trPr>
+        <w:tc>
+          <w:tcPr>
+            <w:tcW w:w="1065" w:type="dxa"/>
+            <w:tcBorders>
+              <w:top w:val="single" w:sz="4" w:space="0" w:color="000000"/>
+              <w:left w:val="single" w:sz="4" w:space="0" w:color="000000"/>
+              <w:bottom w:val="single" w:sz="4" w:space="0" w:color="auto"/>
+              <w:right w:val="single" w:sz="4" w:space="0" w:color="000000"/>
+            </w:tcBorders>
+            <w:shd w:val="clear" w:color="auto" w:fill="FFFFFF"/>
+            <w:tcMar>
+              <w:top w:w="0" w:type="dxa"/>
+              <w:left w:w="75" w:type="dxa"/>
+              <w:bottom w:w="0" w:type="dxa"/>
+              <w:right w:w="75" w:type="dxa"/>
+            </w:tcMar>
+            <w:hideMark/>
+          </w:tcPr>
+          <w:p>
+            <w:pPr>
+              <w:spacing w:after="0" w:line="240" w:lineRule="auto"/>
+              <w:rPr>
+                <w:rFonts w:ascii="Times New Roman" w:hAnsi="Times New Roman" w:cs="Times New Roman"/>
+                <w:sz w:val="24"/>
+                <w:szCs w:val="24"/>
+              </w:rPr>
+            </w:pPr>
+            <w:r>
+              <w:rPr>
+                <w:rFonts w:ascii="Times New Roman" w:hAnsi="Times New Roman" w:cs="Times New Roman"/>
+                <w:sz w:val="24"/>
+                <w:szCs w:val="24"/>
+              </w:rPr>
+              <w:t>4/3</w:t>
+            </w:r>
+          </w:p>
+        </w:tc>
+        <w:tc>
+          <w:tcPr>
+            <w:tcW w:w="5400" w:type="dxa"/>
+            <w:tcBorders>
+              <w:top w:val="single" w:sz="4" w:space="0" w:color="000000"/>
+              <w:left w:val="single" w:sz="4" w:space="0" w:color="000000"/>
+              <w:bottom w:val="single" w:sz="4" w:space="0" w:color="000000"/>
+              <w:right w:val="single" w:sz="4" w:space="0" w:color="000000"/>
+            </w:tcBorders>
+            <w:shd w:val="clear" w:color="auto" w:fill="FFFFFF"/>
+            <w:tcMar>
+              <w:top w:w="0" w:type="dxa"/>
+              <w:left w:w="75" w:type="dxa"/>
+              <w:bottom w:w="0" w:type="dxa"/>
+              <w:right w:w="75" w:type="dxa"/>
+            </w:tcMar>
+            <w:hideMark/>
+          </w:tcPr>
+          <w:p>
+            <w:pPr>
+              <w:spacing w:after="0" w:line="240" w:lineRule="auto"/>
+              <w:rPr>
+                <w:rFonts w:ascii="Times New Roman" w:hAnsi="Times New Roman" w:cs="Times New Roman"/>
+                <w:sz w:val="24"/>
+                <w:szCs w:val="24"/>
+              </w:rPr>
+            </w:pPr>
+            <w:r>
+              <w:rPr>
+                <w:rFonts w:ascii="Times New Roman" w:hAnsi="Times New Roman" w:cs="Times New Roman"/>
+                <w:sz w:val="24"/>
+                <w:szCs w:val="24"/>
+              </w:rPr>
+              <w:t xml:space="preserve">Hypothesis Testing: </w:t>
+            </w:r>
+            <w:r>
+              <w:rPr>
+                <w:rFonts w:ascii="Times New Roman" w:hAnsi="Times New Roman" w:cs="Times New Roman"/>
+                <w:sz w:val="24"/>
+                <w:szCs w:val="24"/>
+              </w:rPr>
+              <w:t>ANOVA</w:t>
+            </w:r>
+          </w:p>
+        </w:tc>
+        <w:tc>
+          <w:tcPr>
+            <w:tcW w:w="2700" w:type="dxa"/>
+            <w:tcBorders>
+              <w:top w:val="single" w:sz="4" w:space="0" w:color="000000"/>
+              <w:left w:val="single" w:sz="4" w:space="0" w:color="000000"/>
+              <w:bottom w:val="single" w:sz="4" w:space="0" w:color="000000"/>
+              <w:right w:val="single" w:sz="4" w:space="0" w:color="000000"/>
+            </w:tcBorders>
+            <w:shd w:val="clear" w:color="auto" w:fill="FFFFFF"/>
+            <w:tcMar>
+              <w:top w:w="0" w:type="dxa"/>
+              <w:left w:w="75" w:type="dxa"/>
+              <w:bottom w:w="0" w:type="dxa"/>
+              <w:right w:w="75" w:type="dxa"/>
+            </w:tcMar>
+          </w:tcPr>
+          <w:p>
+            <w:pPr>
+              <w:spacing w:after="0" w:line="240" w:lineRule="auto"/>
+              <w:rPr>
+                <w:rFonts w:ascii="Times New Roman" w:hAnsi="Times New Roman" w:cs="Times New Roman"/>
+                <w:sz w:val="24"/>
+                <w:szCs w:val="24"/>
+              </w:rPr>
+            </w:pPr>
+            <w:proofErr w:type="spellStart"/>
+            <w:r>
+              <w:rPr>
+                <w:rFonts w:ascii="Times New Roman" w:hAnsi="Times New Roman" w:cs="Times New Roman"/>
+                <w:sz w:val="24"/>
+                <w:szCs w:val="24"/>
+              </w:rPr>
+              <w:t>Tufte</w:t>
+            </w:r>
+            <w:proofErr w:type="spellEnd"/>
+            <w:r>
+              <w:rPr>
+                <w:rFonts w:ascii="Times New Roman" w:hAnsi="Times New Roman" w:cs="Times New Roman"/>
+                <w:sz w:val="24"/>
+                <w:szCs w:val="24"/>
+              </w:rPr>
+              <w:t xml:space="preserve"> Ch. 1 &amp; 2</w:t>
+            </w:r>
+          </w:p>
+          <w:p>
+            <w:pPr>
+              <w:spacing w:after="0" w:line="240" w:lineRule="auto"/>
+              <w:rPr>
+                <w:rFonts w:ascii="Times New Roman" w:hAnsi="Times New Roman" w:cs="Times New Roman"/>
+                <w:sz w:val="24"/>
+                <w:szCs w:val="24"/>
+              </w:rPr>
+            </w:pPr>
+            <w:r>
+              <w:rPr>
+                <w:rFonts w:ascii="Times New Roman" w:hAnsi="Times New Roman" w:cs="Times New Roman"/>
+                <w:sz w:val="24"/>
+                <w:szCs w:val="24"/>
+              </w:rPr>
+              <w:t>Healey Ch.</w:t>
+            </w:r>
+            <w:r>
+              <w:rPr>
+                <w:rFonts w:ascii="Times New Roman" w:hAnsi="Times New Roman" w:cs="Times New Roman"/>
+                <w:sz w:val="24"/>
+                <w:szCs w:val="24"/>
+              </w:rPr>
+              <w:t xml:space="preserve"> </w:t>
+            </w:r>
+            <w:r>
+              <w:rPr>
+                <w:rFonts w:ascii="Times New Roman" w:hAnsi="Times New Roman" w:cs="Times New Roman"/>
+                <w:sz w:val="24"/>
+                <w:szCs w:val="24"/>
+              </w:rPr>
+              <w:t>10</w:t>
+            </w:r>
+          </w:p>
+        </w:tc>
+      </w:tr>
+      <w:tr>
+        <w:trPr>
+          <w:trHeight w:val="329"/>
+        </w:trPr>
+        <w:tc>
+          <w:tcPr>
+            <w:tcW w:w="1065" w:type="dxa"/>
+            <w:tcBorders>
+              <w:top w:val="single" w:sz="4" w:space="0" w:color="auto"/>
+              <w:left w:val="single" w:sz="4" w:space="0" w:color="000000"/>
+              <w:bottom w:val="single" w:sz="4" w:space="0" w:color="000000"/>
+              <w:right w:val="single" w:sz="4" w:space="0" w:color="000000"/>
+            </w:tcBorders>
+            <w:shd w:val="clear" w:color="auto" w:fill="FFFFFF"/>
+            <w:tcMar>
+              <w:top w:w="0" w:type="dxa"/>
+              <w:left w:w="75" w:type="dxa"/>
+              <w:bottom w:w="0" w:type="dxa"/>
+              <w:right w:w="75" w:type="dxa"/>
+            </w:tcMar>
+          </w:tcPr>
+          <w:p>
+            <w:pPr>
+              <w:spacing w:after="0" w:line="240" w:lineRule="auto"/>
+              <w:rPr>
+                <w:rFonts w:ascii="Times New Roman" w:hAnsi="Times New Roman" w:cs="Times New Roman"/>
+                <w:sz w:val="24"/>
+                <w:szCs w:val="24"/>
+              </w:rPr>
+            </w:pPr>
+          </w:p>
+        </w:tc>
+        <w:tc>
+          <w:tcPr>
+            <w:tcW w:w="5400" w:type="dxa"/>
+            <w:tcBorders>
+              <w:top w:val="single" w:sz="4" w:space="0" w:color="000000"/>
+              <w:left w:val="single" w:sz="4" w:space="0" w:color="000000"/>
+              <w:bottom w:val="single" w:sz="4" w:space="0" w:color="000000"/>
+              <w:right w:val="single" w:sz="4" w:space="0" w:color="000000"/>
+            </w:tcBorders>
+            <w:shd w:val="clear" w:color="auto" w:fill="FFFFFF"/>
+            <w:tcMar>
+              <w:top w:w="0" w:type="dxa"/>
+              <w:left w:w="75" w:type="dxa"/>
+              <w:bottom w:w="0" w:type="dxa"/>
+              <w:right w:w="75" w:type="dxa"/>
+            </w:tcMar>
+          </w:tcPr>
+          <w:p>
+            <w:pPr>
+              <w:spacing w:after="0" w:line="240" w:lineRule="auto"/>
+              <w:rPr>
+                <w:rFonts w:ascii="Times New Roman" w:hAnsi="Times New Roman" w:cs="Times New Roman"/>
+                <w:sz w:val="24"/>
+                <w:szCs w:val="24"/>
+              </w:rPr>
+            </w:pPr>
+            <w:r>
+              <w:rPr>
+                <w:rFonts w:ascii="Times New Roman" w:hAnsi="Times New Roman" w:cs="Times New Roman"/>
+                <w:sz w:val="24"/>
+                <w:szCs w:val="24"/>
+              </w:rPr>
+              <w:t>Labs 4 &amp; 5: t-tests and ANOVA</w:t>
+            </w:r>
+          </w:p>
+        </w:tc>
+        <w:tc>
+          <w:tcPr>
+            <w:tcW w:w="2700" w:type="dxa"/>
+            <w:tcBorders>
+              <w:top w:val="single" w:sz="4" w:space="0" w:color="000000"/>
+              <w:left w:val="single" w:sz="4" w:space="0" w:color="000000"/>
+              <w:bottom w:val="single" w:sz="4" w:space="0" w:color="000000"/>
+              <w:right w:val="single" w:sz="4" w:space="0" w:color="000000"/>
+            </w:tcBorders>
+            <w:shd w:val="clear" w:color="auto" w:fill="FFFFFF"/>
+            <w:tcMar>
+              <w:top w:w="0" w:type="dxa"/>
+              <w:left w:w="75" w:type="dxa"/>
+              <w:bottom w:w="0" w:type="dxa"/>
+              <w:right w:w="75" w:type="dxa"/>
+            </w:tcMar>
+          </w:tcPr>
+          <w:p>
+            <w:pPr>
+              <w:spacing w:after="0" w:line="240" w:lineRule="auto"/>
+              <w:rPr>
+                <w:rFonts w:ascii="Times New Roman" w:hAnsi="Times New Roman" w:cs="Times New Roman"/>
+                <w:sz w:val="24"/>
+                <w:szCs w:val="24"/>
+              </w:rPr>
+            </w:pPr>
+            <w:r>
+              <w:rPr>
+                <w:rFonts w:ascii="Times New Roman" w:hAnsi="Times New Roman" w:cs="Times New Roman"/>
+                <w:sz w:val="24"/>
+                <w:szCs w:val="24"/>
+              </w:rPr>
+              <w:t>Lab</w:t>
+            </w:r>
+          </w:p>
+        </w:tc>
+      </w:tr>
+      <w:tr>
+        <w:trPr>
+          <w:trHeight w:val="270"/>
+        </w:trPr>
+        <w:tc>
+          <w:tcPr>
+            <w:tcW w:w="1065" w:type="dxa"/>
+            <w:tcBorders>
+              <w:top w:val="single" w:sz="4" w:space="0" w:color="000000"/>
+              <w:left w:val="single" w:sz="4" w:space="0" w:color="000000"/>
+              <w:bottom w:val="single" w:sz="4" w:space="0" w:color="auto"/>
+              <w:right w:val="single" w:sz="4" w:space="0" w:color="000000"/>
+            </w:tcBorders>
+            <w:shd w:val="clear" w:color="auto" w:fill="FFFFFF"/>
+            <w:tcMar>
+              <w:top w:w="0" w:type="dxa"/>
+              <w:left w:w="75" w:type="dxa"/>
+              <w:bottom w:w="0" w:type="dxa"/>
+              <w:right w:w="75" w:type="dxa"/>
+            </w:tcMar>
+            <w:hideMark/>
+          </w:tcPr>
+          <w:p>
+            <w:pPr>
+              <w:spacing w:after="0" w:line="240" w:lineRule="auto"/>
+              <w:rPr>
+                <w:rFonts w:ascii="Times New Roman" w:hAnsi="Times New Roman" w:cs="Times New Roman"/>
+                <w:sz w:val="24"/>
+                <w:szCs w:val="24"/>
+              </w:rPr>
+            </w:pPr>
+            <w:r>
+              <w:rPr>
+                <w:rFonts w:ascii="Times New Roman" w:hAnsi="Times New Roman" w:cs="Times New Roman"/>
+                <w:sz w:val="24"/>
+                <w:szCs w:val="24"/>
+              </w:rPr>
+              <w:t>4/10</w:t>
+            </w:r>
+          </w:p>
+        </w:tc>
+        <w:tc>
+          <w:tcPr>
+            <w:tcW w:w="5400" w:type="dxa"/>
+            <w:tcBorders>
+              <w:top w:val="single" w:sz="4" w:space="0" w:color="000000"/>
+              <w:left w:val="single" w:sz="4" w:space="0" w:color="000000"/>
+              <w:bottom w:val="single" w:sz="4" w:space="0" w:color="000000"/>
+              <w:right w:val="single" w:sz="4" w:space="0" w:color="000000"/>
+            </w:tcBorders>
+            <w:shd w:val="clear" w:color="auto" w:fill="FFFFFF"/>
+            <w:tcMar>
+              <w:top w:w="0" w:type="dxa"/>
+              <w:left w:w="75" w:type="dxa"/>
+              <w:bottom w:w="0" w:type="dxa"/>
+              <w:right w:w="75" w:type="dxa"/>
+            </w:tcMar>
+            <w:hideMark/>
+          </w:tcPr>
+          <w:p>
+            <w:pPr>
+              <w:spacing w:after="0" w:line="240" w:lineRule="auto"/>
+              <w:rPr>
+                <w:rFonts w:ascii="Times New Roman" w:hAnsi="Times New Roman" w:cs="Times New Roman"/>
+                <w:sz w:val="24"/>
+                <w:szCs w:val="24"/>
+              </w:rPr>
+            </w:pPr>
+            <w:r>
+              <w:rPr>
+                <w:rFonts w:ascii="Times New Roman" w:hAnsi="Times New Roman" w:cs="Times New Roman"/>
+                <w:sz w:val="24"/>
+                <w:szCs w:val="24"/>
+              </w:rPr>
+              <w:t>Chi Square</w:t>
+            </w:r>
+          </w:p>
+          <w:p>
+            <w:pPr>
+              <w:spacing w:after="0" w:line="240" w:lineRule="auto"/>
+              <w:rPr>
+                <w:rFonts w:ascii="Times New Roman" w:hAnsi="Times New Roman" w:cs="Times New Roman"/>
+                <w:sz w:val="24"/>
+                <w:szCs w:val="24"/>
+              </w:rPr>
+            </w:pPr>
+            <w:r>
+              <w:rPr>
+                <w:rFonts w:ascii="Times New Roman" w:hAnsi="Times New Roman" w:cs="Times New Roman"/>
+                <w:sz w:val="24"/>
+                <w:szCs w:val="24"/>
+              </w:rPr>
+              <w:t>Measures of Association/Correlation</w:t>
+            </w:r>
+          </w:p>
+        </w:tc>
+        <w:tc>
+          <w:tcPr>
+            <w:tcW w:w="2700" w:type="dxa"/>
+            <w:tcBorders>
+              <w:top w:val="single" w:sz="4" w:space="0" w:color="000000"/>
+              <w:left w:val="single" w:sz="4" w:space="0" w:color="000000"/>
+              <w:bottom w:val="single" w:sz="4" w:space="0" w:color="000000"/>
+              <w:right w:val="single" w:sz="4" w:space="0" w:color="000000"/>
+            </w:tcBorders>
+            <w:shd w:val="clear" w:color="auto" w:fill="FFFFFF"/>
+            <w:tcMar>
+              <w:top w:w="0" w:type="dxa"/>
+              <w:left w:w="75" w:type="dxa"/>
+              <w:bottom w:w="0" w:type="dxa"/>
+              <w:right w:w="75" w:type="dxa"/>
+            </w:tcMar>
+          </w:tcPr>
+          <w:p>
+            <w:pPr>
+              <w:spacing w:after="0" w:line="240" w:lineRule="auto"/>
+              <w:rPr>
+                <w:rFonts w:ascii="Times New Roman" w:hAnsi="Times New Roman" w:cs="Times New Roman"/>
+                <w:sz w:val="24"/>
+                <w:szCs w:val="24"/>
+              </w:rPr>
+            </w:pPr>
+            <w:r>
+              <w:rPr>
+                <w:rFonts w:ascii="Times New Roman" w:hAnsi="Times New Roman" w:cs="Times New Roman"/>
+                <w:sz w:val="24"/>
+                <w:szCs w:val="24"/>
+              </w:rPr>
+              <w:t>Healey Ch. 11, 1</w:t>
+            </w:r>
+            <w:r>
+              <w:rPr>
+                <w:rFonts w:ascii="Times New Roman" w:hAnsi="Times New Roman" w:cs="Times New Roman"/>
+                <w:sz w:val="24"/>
+                <w:szCs w:val="24"/>
+              </w:rPr>
+              <w:t xml:space="preserve">2, 13, </w:t>
+            </w:r>
+            <w:r>
+              <w:rPr>
+                <w:rFonts w:ascii="Times New Roman" w:hAnsi="Times New Roman" w:cs="Times New Roman"/>
+                <w:sz w:val="24"/>
+                <w:szCs w:val="24"/>
+              </w:rPr>
+              <w:t>14</w:t>
+            </w:r>
+            <w:r>
+              <w:rPr>
+                <w:rFonts w:ascii="Times New Roman" w:hAnsi="Times New Roman" w:cs="Times New Roman"/>
+                <w:sz w:val="24"/>
+                <w:szCs w:val="24"/>
+              </w:rPr>
+              <w:t>, &amp; 15</w:t>
+            </w:r>
+          </w:p>
+        </w:tc>
+      </w:tr>
+      <w:tr>
+        <w:trPr>
+          <w:trHeight w:val="360"/>
         </w:trPr>
         <w:tc>
           <w:tcPr>
@@ -2141,31 +3155,154 @@
                 <w:sz w:val="24"/>
                 <w:szCs w:val="24"/>
               </w:rPr>
-              <w:t xml:space="preserve">Lab </w:t>
-            </w:r>
-            <w:r>
-              <w:rPr>
-                <w:rFonts w:ascii="Times New Roman" w:hAnsi="Times New Roman" w:cs="Times New Roman"/>
-                <w:sz w:val="24"/>
-                <w:szCs w:val="24"/>
-              </w:rPr>
-              <w:t>4</w:t>
-            </w:r>
-            <w:r>
-              <w:rPr>
-                <w:rFonts w:ascii="Times New Roman" w:hAnsi="Times New Roman" w:cs="Times New Roman"/>
-                <w:sz w:val="24"/>
-                <w:szCs w:val="24"/>
-              </w:rPr>
-              <w:t xml:space="preserve">: </w:t>
-            </w:r>
-            <w:r>
-              <w:rPr>
-                <w:rFonts w:ascii="Times New Roman" w:hAnsi="Times New Roman" w:cs="Times New Roman"/>
-                <w:sz w:val="24"/>
-                <w:szCs w:val="24"/>
-              </w:rPr>
-              <w:t xml:space="preserve">t-tests </w:t>
+              <w:t>Lab</w:t>
+            </w:r>
+            <w:r>
+              <w:rPr>
+                <w:rFonts w:ascii="Times New Roman" w:hAnsi="Times New Roman" w:cs="Times New Roman"/>
+                <w:sz w:val="24"/>
+                <w:szCs w:val="24"/>
+              </w:rPr>
+              <w:t>s 6 &amp;</w:t>
+            </w:r>
+            <w:r>
+              <w:rPr>
+                <w:rFonts w:ascii="Times New Roman" w:hAnsi="Times New Roman" w:cs="Times New Roman"/>
+                <w:sz w:val="24"/>
+                <w:szCs w:val="24"/>
+              </w:rPr>
+              <w:t xml:space="preserve"> 7: </w:t>
+            </w:r>
+            <w:r>
+              <w:rPr>
+                <w:rFonts w:ascii="Times New Roman" w:hAnsi="Times New Roman" w:cs="Times New Roman"/>
+                <w:sz w:val="24"/>
+                <w:szCs w:val="24"/>
+              </w:rPr>
+              <w:t xml:space="preserve">Chi Square and </w:t>
+            </w:r>
+            <w:r>
+              <w:rPr>
+                <w:rFonts w:ascii="Times New Roman" w:hAnsi="Times New Roman" w:cs="Times New Roman"/>
+                <w:sz w:val="24"/>
+                <w:szCs w:val="24"/>
+              </w:rPr>
+              <w:t>Association/Correlation</w:t>
+            </w:r>
+          </w:p>
+        </w:tc>
+        <w:tc>
+          <w:tcPr>
+            <w:tcW w:w="2700" w:type="dxa"/>
+            <w:tcBorders>
+              <w:top w:val="single" w:sz="4" w:space="0" w:color="000000"/>
+              <w:left w:val="single" w:sz="4" w:space="0" w:color="000000"/>
+              <w:bottom w:val="single" w:sz="4" w:space="0" w:color="000000"/>
+              <w:right w:val="single" w:sz="4" w:space="0" w:color="000000"/>
+            </w:tcBorders>
+            <w:shd w:val="clear" w:color="auto" w:fill="FFFFFF"/>
+            <w:tcMar>
+              <w:top w:w="0" w:type="dxa"/>
+              <w:left w:w="75" w:type="dxa"/>
+              <w:bottom w:w="0" w:type="dxa"/>
+              <w:right w:w="75" w:type="dxa"/>
+            </w:tcMar>
+          </w:tcPr>
+          <w:p>
+            <w:pPr>
+              <w:spacing w:after="0" w:line="240" w:lineRule="auto"/>
+              <w:rPr>
+                <w:rFonts w:ascii="Times New Roman" w:hAnsi="Times New Roman" w:cs="Times New Roman"/>
+                <w:sz w:val="24"/>
+                <w:szCs w:val="24"/>
+              </w:rPr>
+            </w:pPr>
+            <w:r>
+              <w:rPr>
+                <w:rFonts w:ascii="Times New Roman" w:hAnsi="Times New Roman" w:cs="Times New Roman"/>
+                <w:sz w:val="24"/>
+                <w:szCs w:val="24"/>
+              </w:rPr>
+              <w:t>Lab</w:t>
+            </w:r>
+          </w:p>
+        </w:tc>
+      </w:tr>
+      <w:tr>
+        <w:trPr>
+          <w:trHeight w:val="270"/>
+        </w:trPr>
+        <w:tc>
+          <w:tcPr>
+            <w:tcW w:w="1065" w:type="dxa"/>
+            <w:tcBorders>
+              <w:top w:val="single" w:sz="4" w:space="0" w:color="000000"/>
+              <w:left w:val="single" w:sz="4" w:space="0" w:color="000000"/>
+              <w:bottom w:val="single" w:sz="4" w:space="0" w:color="auto"/>
+              <w:right w:val="single" w:sz="4" w:space="0" w:color="000000"/>
+            </w:tcBorders>
+            <w:shd w:val="clear" w:color="auto" w:fill="FFFFFF"/>
+            <w:tcMar>
+              <w:top w:w="0" w:type="dxa"/>
+              <w:left w:w="75" w:type="dxa"/>
+              <w:bottom w:w="0" w:type="dxa"/>
+              <w:right w:w="75" w:type="dxa"/>
+            </w:tcMar>
+            <w:hideMark/>
+          </w:tcPr>
+          <w:p>
+            <w:pPr>
+              <w:spacing w:after="0" w:line="240" w:lineRule="auto"/>
+              <w:rPr>
+                <w:rFonts w:ascii="Times New Roman" w:hAnsi="Times New Roman" w:cs="Times New Roman"/>
+                <w:sz w:val="24"/>
+                <w:szCs w:val="24"/>
+              </w:rPr>
+            </w:pPr>
+            <w:r>
+              <w:rPr>
+                <w:rFonts w:ascii="Times New Roman" w:hAnsi="Times New Roman" w:cs="Times New Roman"/>
+                <w:sz w:val="24"/>
+                <w:szCs w:val="24"/>
+              </w:rPr>
+              <w:t>4/17</w:t>
+            </w:r>
+          </w:p>
+        </w:tc>
+        <w:tc>
+          <w:tcPr>
+            <w:tcW w:w="5400" w:type="dxa"/>
+            <w:tcBorders>
+              <w:top w:val="single" w:sz="4" w:space="0" w:color="000000"/>
+              <w:left w:val="single" w:sz="4" w:space="0" w:color="000000"/>
+              <w:bottom w:val="single" w:sz="4" w:space="0" w:color="000000"/>
+              <w:right w:val="single" w:sz="4" w:space="0" w:color="000000"/>
+            </w:tcBorders>
+            <w:shd w:val="clear" w:color="auto" w:fill="FFFFFF"/>
+            <w:tcMar>
+              <w:top w:w="0" w:type="dxa"/>
+              <w:left w:w="75" w:type="dxa"/>
+              <w:bottom w:w="0" w:type="dxa"/>
+              <w:right w:w="75" w:type="dxa"/>
+            </w:tcMar>
+            <w:hideMark/>
+          </w:tcPr>
+          <w:p>
+            <w:pPr>
+              <w:spacing w:after="0" w:line="240" w:lineRule="auto"/>
+              <w:rPr>
+                <w:rFonts w:ascii="Times New Roman" w:hAnsi="Times New Roman" w:cs="Times New Roman"/>
+                <w:sz w:val="24"/>
+                <w:szCs w:val="24"/>
+              </w:rPr>
+            </w:pPr>
+            <w:r>
+              <w:rPr>
+                <w:rFonts w:ascii="Times New Roman" w:hAnsi="Times New Roman" w:cs="Times New Roman"/>
+                <w:sz w:val="24"/>
+                <w:szCs w:val="24"/>
+              </w:rPr>
+              <w:t>Simple Regression</w:t>
             </w:r>
           </w:p>
         </w:tc>
@@ -2196,13 +3333,57 @@
                 <w:szCs w:val="24"/>
               </w:rPr>
             </w:pPr>
-            <w:r>
-              <w:rPr>
-                <w:rFonts w:ascii="Times New Roman" w:hAnsi="Times New Roman" w:cs="Times New Roman"/>
-                <w:sz w:val="24"/>
-                <w:szCs w:val="24"/>
-              </w:rPr>
-              <w:t>Lab</w:t>
+            <w:proofErr w:type="spellStart"/>
+            <w:r>
+              <w:rPr>
+                <w:rFonts w:ascii="Times New Roman" w:hAnsi="Times New Roman" w:cs="Times New Roman"/>
+                <w:sz w:val="24"/>
+                <w:szCs w:val="24"/>
+              </w:rPr>
+              <w:t>Tufte</w:t>
+            </w:r>
+            <w:proofErr w:type="spellEnd"/>
+            <w:r>
+              <w:rPr>
+                <w:rFonts w:ascii="Times New Roman" w:hAnsi="Times New Roman" w:cs="Times New Roman"/>
+                <w:sz w:val="24"/>
+                <w:szCs w:val="24"/>
+              </w:rPr>
+              <w:t xml:space="preserve"> Ch. 3</w:t>
+            </w:r>
+          </w:p>
+          <w:p>
+            <w:pPr>
+              <w:spacing w:after="0" w:line="240" w:lineRule="auto"/>
+              <w:rPr>
+                <w:rFonts w:ascii="Times New Roman" w:hAnsi="Times New Roman" w:cs="Times New Roman"/>
+                <w:sz w:val="24"/>
+                <w:szCs w:val="24"/>
+              </w:rPr>
+            </w:pPr>
+            <w:r>
+              <w:rPr>
+                <w:rFonts w:ascii="Times New Roman" w:hAnsi="Times New Roman" w:cs="Times New Roman"/>
+                <w:sz w:val="24"/>
+                <w:szCs w:val="24"/>
+              </w:rPr>
+              <w:t xml:space="preserve">Skim </w:t>
+            </w:r>
+            <w:r>
+              <w:rPr>
+                <w:rFonts w:ascii="Times New Roman" w:hAnsi="Times New Roman" w:cs="Times New Roman"/>
+                <w:sz w:val="24"/>
+                <w:szCs w:val="24"/>
+              </w:rPr>
+              <w:t>Healey Ch.</w:t>
+            </w:r>
+            <w:r>
+              <w:rPr>
+                <w:rFonts w:ascii="Times New Roman" w:hAnsi="Times New Roman" w:cs="Times New Roman"/>
+                <w:sz w:val="24"/>
+                <w:szCs w:val="24"/>
+              </w:rPr>
+              <w:t xml:space="preserve"> 17, Sections 17.3, 17.4, 17.6, &amp; 17.7 only</w:t>
             </w:r>
           </w:p>
         </w:tc>
@@ -2215,7 +3396,139 @@
           <w:tcPr>
             <w:tcW w:w="1065" w:type="dxa"/>
             <w:tcBorders>
+              <w:top w:val="single" w:sz="4" w:space="0" w:color="auto"/>
+              <w:left w:val="single" w:sz="4" w:space="0" w:color="000000"/>
+              <w:bottom w:val="single" w:sz="4" w:space="0" w:color="000000"/>
+              <w:right w:val="single" w:sz="4" w:space="0" w:color="000000"/>
+            </w:tcBorders>
+            <w:shd w:val="clear" w:color="auto" w:fill="FFFFFF"/>
+            <w:tcMar>
+              <w:top w:w="0" w:type="dxa"/>
+              <w:left w:w="75" w:type="dxa"/>
+              <w:bottom w:w="0" w:type="dxa"/>
+              <w:right w:w="75" w:type="dxa"/>
+            </w:tcMar>
+            <w:hideMark/>
+          </w:tcPr>
+          <w:p>
+            <w:pPr>
+              <w:spacing w:after="0" w:line="240" w:lineRule="auto"/>
+              <w:rPr>
+                <w:rFonts w:ascii="Times New Roman" w:hAnsi="Times New Roman" w:cs="Times New Roman"/>
+                <w:sz w:val="24"/>
+                <w:szCs w:val="24"/>
+              </w:rPr>
+            </w:pPr>
+          </w:p>
+        </w:tc>
+        <w:tc>
+          <w:tcPr>
+            <w:tcW w:w="5400" w:type="dxa"/>
+            <w:tcBorders>
               <w:top w:val="single" w:sz="4" w:space="0" w:color="000000"/>
+              <w:left w:val="single" w:sz="4" w:space="0" w:color="000000"/>
+              <w:bottom w:val="single" w:sz="4" w:space="0" w:color="000000"/>
+              <w:right w:val="single" w:sz="4" w:space="0" w:color="000000"/>
+            </w:tcBorders>
+            <w:shd w:val="clear" w:color="auto" w:fill="FFFFFF"/>
+            <w:tcMar>
+              <w:top w:w="0" w:type="dxa"/>
+              <w:left w:w="75" w:type="dxa"/>
+              <w:bottom w:w="0" w:type="dxa"/>
+              <w:right w:w="75" w:type="dxa"/>
+            </w:tcMar>
+          </w:tcPr>
+          <w:p>
+            <w:pPr>
+              <w:spacing w:after="0" w:line="240" w:lineRule="auto"/>
+              <w:rPr>
+                <w:rFonts w:ascii="Times New Roman" w:hAnsi="Times New Roman" w:cs="Times New Roman"/>
+                <w:sz w:val="24"/>
+                <w:szCs w:val="24"/>
+              </w:rPr>
+            </w:pPr>
+            <w:r>
+              <w:rPr>
+                <w:rFonts w:ascii="Times New Roman" w:hAnsi="Times New Roman" w:cs="Times New Roman"/>
+                <w:sz w:val="24"/>
+                <w:szCs w:val="24"/>
+              </w:rPr>
+              <w:t xml:space="preserve">Lab </w:t>
+            </w:r>
+            <w:r>
+              <w:rPr>
+                <w:rFonts w:ascii="Times New Roman" w:hAnsi="Times New Roman" w:cs="Times New Roman"/>
+                <w:sz w:val="24"/>
+                <w:szCs w:val="24"/>
+              </w:rPr>
+              <w:t>8</w:t>
+            </w:r>
+            <w:r>
+              <w:rPr>
+                <w:rFonts w:ascii="Times New Roman" w:hAnsi="Times New Roman" w:cs="Times New Roman"/>
+                <w:sz w:val="24"/>
+                <w:szCs w:val="24"/>
+              </w:rPr>
+              <w:t>: Simple Regression</w:t>
+            </w:r>
+            <w:r>
+              <w:rPr>
+                <w:rFonts w:ascii="Times New Roman" w:hAnsi="Times New Roman" w:cs="Times New Roman"/>
+                <w:b/>
+                <w:sz w:val="24"/>
+                <w:szCs w:val="24"/>
+              </w:rPr>
+              <w:t xml:space="preserve"> </w:t>
+            </w:r>
+          </w:p>
+        </w:tc>
+        <w:tc>
+          <w:tcPr>
+            <w:tcW w:w="2700" w:type="dxa"/>
+            <w:tcBorders>
+              <w:top w:val="single" w:sz="4" w:space="0" w:color="000000"/>
+              <w:left w:val="single" w:sz="4" w:space="0" w:color="000000"/>
+              <w:bottom w:val="single" w:sz="4" w:space="0" w:color="000000"/>
+              <w:right w:val="single" w:sz="4" w:space="0" w:color="000000"/>
+            </w:tcBorders>
+            <w:shd w:val="clear" w:color="auto" w:fill="FFFFFF"/>
+            <w:tcMar>
+              <w:top w:w="0" w:type="dxa"/>
+              <w:left w:w="75" w:type="dxa"/>
+              <w:bottom w:w="0" w:type="dxa"/>
+              <w:right w:w="75" w:type="dxa"/>
+            </w:tcMar>
+            <w:hideMark/>
+          </w:tcPr>
+          <w:p>
+            <w:pPr>
+              <w:spacing w:after="0" w:line="240" w:lineRule="auto"/>
+              <w:rPr>
+                <w:rFonts w:ascii="Times New Roman" w:hAnsi="Times New Roman" w:cs="Times New Roman"/>
+                <w:sz w:val="24"/>
+                <w:szCs w:val="24"/>
+              </w:rPr>
+            </w:pPr>
+            <w:r>
+              <w:rPr>
+                <w:rFonts w:ascii="Times New Roman" w:hAnsi="Times New Roman" w:cs="Times New Roman"/>
+                <w:sz w:val="24"/>
+                <w:szCs w:val="24"/>
+              </w:rPr>
+              <w:t>Lab</w:t>
+            </w:r>
+          </w:p>
+        </w:tc>
+      </w:tr>
+      <w:tr>
+        <w:trPr>
+          <w:trHeight w:val="270"/>
+        </w:trPr>
+        <w:tc>
+          <w:tcPr>
+            <w:tcW w:w="1065" w:type="dxa"/>
+            <w:tcBorders>
+              <w:top w:val="single" w:sz="4" w:space="0" w:color="auto"/>
               <w:left w:val="single" w:sz="4" w:space="0" w:color="000000"/>
               <w:bottom w:val="single" w:sz="4" w:space="0" w:color="auto"/>
               <w:right w:val="single" w:sz="4" w:space="0" w:color="000000"/>
@@ -2244,7 +3557,7 @@
                 <w:sz w:val="24"/>
                 <w:szCs w:val="24"/>
               </w:rPr>
-              <w:t>3/6</w:t>
+              <w:t>4/24</w:t>
             </w:r>
           </w:p>
         </w:tc>
@@ -2281,15 +3594,7 @@
                 <w:sz w:val="24"/>
                 <w:szCs w:val="24"/>
               </w:rPr>
-              <w:t>Hypothesis Testing: One-Sample</w:t>
-            </w:r>
-            <w:r>
-              <w:rPr>
-                <w:rFonts w:ascii="Times New Roman" w:hAnsi="Times New Roman" w:cs="Times New Roman"/>
-                <w:sz w:val="24"/>
-                <w:szCs w:val="24"/>
-              </w:rPr>
-              <w:t xml:space="preserve"> and Two Sample</w:t>
+              <w:t>Introduction to Multivariate Analysis</w:t>
             </w:r>
           </w:p>
         </w:tc>
@@ -2320,21 +3625,23 @@
                 <w:szCs w:val="24"/>
               </w:rPr>
             </w:pPr>
-            <w:r>
-              <w:rPr>
-                <w:rFonts w:ascii="Times New Roman" w:hAnsi="Times New Roman" w:cs="Times New Roman"/>
-                <w:sz w:val="24"/>
-                <w:szCs w:val="24"/>
-              </w:rPr>
-              <w:t>Healey Ch.</w:t>
-            </w:r>
-            <w:r>
-              <w:rPr>
-                <w:rFonts w:ascii="Times New Roman" w:hAnsi="Times New Roman" w:cs="Times New Roman"/>
-                <w:sz w:val="24"/>
-                <w:szCs w:val="24"/>
-              </w:rPr>
-              <w:t xml:space="preserve"> 8 &amp; 9</w:t>
+            <w:proofErr w:type="spellStart"/>
+            <w:r>
+              <w:rPr>
+                <w:rFonts w:ascii="Times New Roman" w:hAnsi="Times New Roman" w:cs="Times New Roman"/>
+                <w:sz w:val="24"/>
+                <w:szCs w:val="24"/>
+              </w:rPr>
+              <w:t>Tufte</w:t>
+            </w:r>
+            <w:proofErr w:type="spellEnd"/>
+            <w:r>
+              <w:rPr>
+                <w:rFonts w:ascii="Times New Roman" w:hAnsi="Times New Roman" w:cs="Times New Roman"/>
+                <w:sz w:val="24"/>
+                <w:szCs w:val="24"/>
+              </w:rPr>
+              <w:t xml:space="preserve"> Ch. 4</w:t>
             </w:r>
           </w:p>
         </w:tc>
@@ -2349,7 +3656,7 @@
             <w:tcBorders>
               <w:top w:val="single" w:sz="4" w:space="0" w:color="auto"/>
               <w:left w:val="single" w:sz="4" w:space="0" w:color="000000"/>
-              <w:bottom w:val="single" w:sz="4" w:space="0" w:color="000000"/>
+              <w:bottom w:val="single" w:sz="4" w:space="0" w:color="auto"/>
               <w:right w:val="single" w:sz="4" w:space="0" w:color="000000"/>
             </w:tcBorders>
             <w:shd w:val="clear" w:color="auto" w:fill="FFFFFF"/>
@@ -2387,7 +3694,6 @@
               <w:bottom w:w="0" w:type="dxa"/>
               <w:right w:w="75" w:type="dxa"/>
             </w:tcMar>
-            <w:hideMark/>
           </w:tcPr>
           <w:p>
             <w:pPr>
@@ -2404,7 +3710,40 @@
                 <w:sz w:val="24"/>
                 <w:szCs w:val="24"/>
               </w:rPr>
-              <w:t>Exam Review</w:t>
+              <w:t xml:space="preserve">Lab </w:t>
+            </w:r>
+            <w:r>
+              <w:rPr>
+                <w:rFonts w:ascii="Times New Roman" w:hAnsi="Times New Roman" w:cs="Times New Roman"/>
+                <w:sz w:val="24"/>
+                <w:szCs w:val="24"/>
+              </w:rPr>
+              <w:t>9</w:t>
+            </w:r>
+            <w:r>
+              <w:rPr>
+                <w:rFonts w:ascii="Times New Roman" w:hAnsi="Times New Roman" w:cs="Times New Roman"/>
+                <w:sz w:val="24"/>
+                <w:szCs w:val="24"/>
+              </w:rPr>
+              <w:t xml:space="preserve">: </w:t>
+            </w:r>
+            <w:r>
+              <w:rPr>
+                <w:rFonts w:ascii="Times New Roman" w:hAnsi="Times New Roman" w:cs="Times New Roman"/>
+                <w:sz w:val="24"/>
+                <w:szCs w:val="24"/>
+              </w:rPr>
+              <w:t>Multiple Regression</w:t>
+            </w:r>
+            <w:r>
+              <w:rPr>
+                <w:rFonts w:ascii="Times New Roman" w:hAnsi="Times New Roman" w:cs="Times New Roman"/>
+                <w:b/>
+                <w:sz w:val="24"/>
+                <w:szCs w:val="24"/>
+              </w:rPr>
+              <w:tab/>
             </w:r>
           </w:p>
         </w:tc>
@@ -2424,7 +3763,6 @@
               <w:bottom w:w="0" w:type="dxa"/>
               <w:right w:w="75" w:type="dxa"/>
             </w:tcMar>
-            <w:hideMark/>
           </w:tcPr>
           <w:p>
             <w:pPr>
@@ -2435,6 +3773,14 @@
                 <w:szCs w:val="24"/>
               </w:rPr>
             </w:pPr>
+            <w:r>
+              <w:rPr>
+                <w:rFonts w:ascii="Times New Roman" w:hAnsi="Times New Roman" w:cs="Times New Roman"/>
+                <w:sz w:val="24"/>
+                <w:szCs w:val="24"/>
+              </w:rPr>
+              <w:t>Lab</w:t>
+            </w:r>
           </w:p>
         </w:tc>
       </w:tr>
@@ -2446,9 +3792,9 @@
           <w:tcPr>
             <w:tcW w:w="1065" w:type="dxa"/>
             <w:tcBorders>
-              <w:top w:val="single" w:sz="4" w:space="0" w:color="000000"/>
+              <w:top w:val="single" w:sz="4" w:space="0" w:color="auto"/>
               <w:left w:val="single" w:sz="4" w:space="0" w:color="000000"/>
-              <w:bottom w:val="single" w:sz="4" w:space="0" w:color="000000"/>
+              <w:bottom w:val="single" w:sz="4" w:space="0" w:color="auto"/>
               <w:right w:val="single" w:sz="4" w:space="0" w:color="000000"/>
             </w:tcBorders>
             <w:shd w:val="clear" w:color="auto" w:fill="FFFFFF"/>
@@ -2458,7 +3804,6 @@
               <w:bottom w:w="0" w:type="dxa"/>
               <w:right w:w="75" w:type="dxa"/>
             </w:tcMar>
-            <w:hideMark/>
           </w:tcPr>
           <w:p>
             <w:pPr>
@@ -2475,7 +3820,7 @@
                 <w:sz w:val="24"/>
                 <w:szCs w:val="24"/>
               </w:rPr>
-              <w:t>3/13</w:t>
+              <w:t>5/1</w:t>
             </w:r>
           </w:p>
         </w:tc>
@@ -2495,7 +3840,6 @@
               <w:bottom w:w="0" w:type="dxa"/>
               <w:right w:w="75" w:type="dxa"/>
             </w:tcMar>
-            <w:hideMark/>
           </w:tcPr>
           <w:p>
             <w:pPr>
@@ -2512,7 +3856,7 @@
                 <w:sz w:val="24"/>
                 <w:szCs w:val="24"/>
               </w:rPr>
-              <w:t>Midterm Exam</w:t>
+              <w:t>Multiple Regression</w:t>
             </w:r>
           </w:p>
         </w:tc>
@@ -2532,7 +3876,6 @@
               <w:bottom w:w="0" w:type="dxa"/>
               <w:right w:w="75" w:type="dxa"/>
             </w:tcMar>
-            <w:hideMark/>
           </w:tcPr>
           <w:p>
             <w:pPr>
@@ -2556,7 +3899,7 @@
             <w:tcBorders>
               <w:top w:val="single" w:sz="4" w:space="0" w:color="auto"/>
               <w:left w:val="single" w:sz="4" w:space="0" w:color="000000"/>
-              <w:bottom w:val="single" w:sz="4" w:space="0" w:color="000000"/>
+              <w:bottom w:val="single" w:sz="4" w:space="0" w:color="auto"/>
               <w:right w:val="single" w:sz="4" w:space="0" w:color="000000"/>
             </w:tcBorders>
             <w:shd w:val="clear" w:color="auto" w:fill="FFFFFF"/>
@@ -2566,7 +3909,6 @@
               <w:bottom w:w="0" w:type="dxa"/>
               <w:right w:w="75" w:type="dxa"/>
             </w:tcMar>
-            <w:hideMark/>
           </w:tcPr>
           <w:p>
             <w:pPr>
@@ -2577,14 +3919,6 @@
                 <w:szCs w:val="24"/>
               </w:rPr>
             </w:pPr>
-            <w:r>
-              <w:rPr>
-                <w:rFonts w:ascii="Times New Roman" w:hAnsi="Times New Roman" w:cs="Times New Roman"/>
-                <w:sz w:val="24"/>
-                <w:szCs w:val="24"/>
-              </w:rPr>
-              <w:t>3/20</w:t>
-            </w:r>
           </w:p>
         </w:tc>
         <w:tc>
@@ -2606,6 +3940,9 @@
           </w:tcPr>
           <w:p>
             <w:pPr>
+              <w:tabs>
+                <w:tab w:val="left" w:pos="4540"/>
+              </w:tabs>
               <w:spacing w:after="0" w:line="240" w:lineRule="auto"/>
               <w:rPr>
                 <w:rFonts w:ascii="Times New Roman" w:hAnsi="Times New Roman" w:cs="Times New Roman"/>
@@ -2619,7 +3956,40 @@
                 <w:sz w:val="24"/>
                 <w:szCs w:val="24"/>
               </w:rPr>
-              <w:t>Hypothesis Testing: ANOVA</w:t>
+              <w:t xml:space="preserve">Lab </w:t>
+            </w:r>
+            <w:r>
+              <w:rPr>
+                <w:rFonts w:ascii="Times New Roman" w:hAnsi="Times New Roman" w:cs="Times New Roman"/>
+                <w:sz w:val="24"/>
+                <w:szCs w:val="24"/>
+              </w:rPr>
+              <w:t>10</w:t>
+            </w:r>
+            <w:r>
+              <w:rPr>
+                <w:rFonts w:ascii="Times New Roman" w:hAnsi="Times New Roman" w:cs="Times New Roman"/>
+                <w:sz w:val="24"/>
+                <w:szCs w:val="24"/>
+              </w:rPr>
+              <w:t>: Regression</w:t>
+            </w:r>
+            <w:r>
+              <w:rPr>
+                <w:rFonts w:ascii="Times New Roman" w:hAnsi="Times New Roman" w:cs="Times New Roman"/>
+                <w:sz w:val="24"/>
+                <w:szCs w:val="24"/>
+              </w:rPr>
+              <w:t xml:space="preserve"> Diagnostics</w:t>
+            </w:r>
+            <w:r>
+              <w:rPr>
+                <w:rFonts w:ascii="Times New Roman" w:hAnsi="Times New Roman" w:cs="Times New Roman"/>
+                <w:b/>
+                <w:sz w:val="24"/>
+                <w:szCs w:val="24"/>
+              </w:rPr>
+              <w:tab/>
             </w:r>
           </w:p>
         </w:tc>
@@ -2639,7 +4009,6 @@
               <w:bottom w:w="0" w:type="dxa"/>
               <w:right w:w="75" w:type="dxa"/>
             </w:tcMar>
-            <w:hideMark/>
           </w:tcPr>
           <w:p>
             <w:pPr>
@@ -2656,15 +4025,7 @@
                 <w:sz w:val="24"/>
                 <w:szCs w:val="24"/>
               </w:rPr>
-              <w:t>Healey Ch.</w:t>
-            </w:r>
-            <w:r>
-              <w:rPr>
-                <w:rFonts w:ascii="Times New Roman" w:hAnsi="Times New Roman" w:cs="Times New Roman"/>
-                <w:sz w:val="24"/>
-                <w:szCs w:val="24"/>
-              </w:rPr>
-              <w:t xml:space="preserve"> 10</w:t>
+              <w:t>Lab</w:t>
             </w:r>
           </w:p>
         </w:tc>
@@ -2677,7 +4038,7 @@
           <w:tcPr>
             <w:tcW w:w="1065" w:type="dxa"/>
             <w:tcBorders>
-              <w:top w:val="single" w:sz="4" w:space="0" w:color="000000"/>
+              <w:top w:val="single" w:sz="4" w:space="0" w:color="auto"/>
               <w:left w:val="single" w:sz="4" w:space="0" w:color="000000"/>
               <w:bottom w:val="single" w:sz="4" w:space="0" w:color="auto"/>
               <w:right w:val="single" w:sz="4" w:space="0" w:color="000000"/>
@@ -2689,7 +4050,6 @@
               <w:bottom w:w="0" w:type="dxa"/>
               <w:right w:w="75" w:type="dxa"/>
             </w:tcMar>
-            <w:hideMark/>
           </w:tcPr>
           <w:p>
             <w:pPr>
@@ -2700,6 +4060,14 @@
                 <w:szCs w:val="24"/>
               </w:rPr>
             </w:pPr>
+            <w:r>
+              <w:rPr>
+                <w:rFonts w:ascii="Times New Roman" w:hAnsi="Times New Roman" w:cs="Times New Roman"/>
+                <w:sz w:val="24"/>
+                <w:szCs w:val="24"/>
+              </w:rPr>
+              <w:t>5/8</w:t>
+            </w:r>
           </w:p>
         </w:tc>
         <w:tc>
@@ -2718,7 +4086,6 @@
               <w:bottom w:w="0" w:type="dxa"/>
               <w:right w:w="75" w:type="dxa"/>
             </w:tcMar>
-            <w:hideMark/>
           </w:tcPr>
           <w:p>
             <w:pPr>
@@ -2735,7 +4102,7 @@
                 <w:sz w:val="24"/>
                 <w:szCs w:val="24"/>
               </w:rPr>
-              <w:t>Lab 5: ANOVA</w:t>
+              <w:t>Exam Review</w:t>
             </w:r>
           </w:p>
         </w:tc>
@@ -2755,7 +4122,6 @@
               <w:bottom w:w="0" w:type="dxa"/>
               <w:right w:w="75" w:type="dxa"/>
             </w:tcMar>
-            <w:hideMark/>
           </w:tcPr>
           <w:p>
             <w:pPr>
@@ -2766,14 +4132,6 @@
                 <w:szCs w:val="24"/>
               </w:rPr>
             </w:pPr>
-            <w:r>
-              <w:rPr>
-                <w:rFonts w:ascii="Times New Roman" w:hAnsi="Times New Roman" w:cs="Times New Roman"/>
-                <w:sz w:val="24"/>
-                <w:szCs w:val="24"/>
-              </w:rPr>
-              <w:t>Lab</w:t>
-            </w:r>
           </w:p>
         </w:tc>
       </w:tr>
@@ -2785,7 +4143,7 @@
           <w:tcPr>
             <w:tcW w:w="1065" w:type="dxa"/>
             <w:tcBorders>
-              <w:top w:val="single" w:sz="4" w:space="0" w:color="000000"/>
+              <w:top w:val="single" w:sz="4" w:space="0" w:color="auto"/>
               <w:left w:val="single" w:sz="4" w:space="0" w:color="000000"/>
               <w:bottom w:val="single" w:sz="4" w:space="0" w:color="auto"/>
               <w:right w:val="single" w:sz="4" w:space="0" w:color="000000"/>
@@ -2803,19 +4161,17 @@
               <w:spacing w:after="0" w:line="240" w:lineRule="auto"/>
               <w:rPr>
                 <w:rFonts w:ascii="Times New Roman" w:hAnsi="Times New Roman" w:cs="Times New Roman"/>
-                <w:i/>
-                <w:sz w:val="24"/>
-                <w:szCs w:val="24"/>
-              </w:rPr>
-            </w:pPr>
-            <w:r>
-              <w:rPr>
-                <w:rFonts w:ascii="Times New Roman" w:hAnsi="Times New Roman" w:cs="Times New Roman"/>
-                <w:i/>
-                <w:sz w:val="24"/>
-                <w:szCs w:val="24"/>
-              </w:rPr>
-              <w:t>3/27</w:t>
+                <w:sz w:val="24"/>
+                <w:szCs w:val="24"/>
+              </w:rPr>
+            </w:pPr>
+            <w:r>
+              <w:rPr>
+                <w:rFonts w:ascii="Times New Roman" w:hAnsi="Times New Roman" w:cs="Times New Roman"/>
+                <w:sz w:val="24"/>
+                <w:szCs w:val="24"/>
+              </w:rPr>
+              <w:t>5/15</w:t>
             </w:r>
           </w:p>
         </w:tc>
@@ -2841,1547 +4197,15 @@
               <w:spacing w:after="0" w:line="240" w:lineRule="auto"/>
               <w:rPr>
                 <w:rFonts w:ascii="Times New Roman" w:hAnsi="Times New Roman" w:cs="Times New Roman"/>
-                <w:i/>
-                <w:sz w:val="24"/>
-                <w:szCs w:val="24"/>
-              </w:rPr>
-            </w:pPr>
-            <w:r>
-              <w:rPr>
-                <w:rFonts w:ascii="Times New Roman" w:hAnsi="Times New Roman" w:cs="Times New Roman"/>
-                <w:i/>
-                <w:sz w:val="24"/>
-                <w:szCs w:val="24"/>
-              </w:rPr>
-              <w:t xml:space="preserve">No class; </w:t>
-            </w:r>
-            <w:r>
-              <w:rPr>
-                <w:rFonts w:ascii="Times New Roman" w:hAnsi="Times New Roman" w:cs="Times New Roman"/>
-                <w:i/>
-                <w:sz w:val="24"/>
-                <w:szCs w:val="24"/>
-              </w:rPr>
-              <w:t>Spring Break</w:t>
-            </w:r>
-          </w:p>
-        </w:tc>
-        <w:tc>
-          <w:tcPr>
-            <w:tcW w:w="2700" w:type="dxa"/>
-            <w:tcBorders>
-              <w:top w:val="single" w:sz="4" w:space="0" w:color="000000"/>
-              <w:left w:val="single" w:sz="4" w:space="0" w:color="000000"/>
-              <w:bottom w:val="single" w:sz="4" w:space="0" w:color="000000"/>
-              <w:right w:val="single" w:sz="4" w:space="0" w:color="000000"/>
-            </w:tcBorders>
-            <w:shd w:val="clear" w:color="auto" w:fill="FFFFFF"/>
-            <w:tcMar>
-              <w:top w:w="0" w:type="dxa"/>
-              <w:left w:w="75" w:type="dxa"/>
-              <w:bottom w:w="0" w:type="dxa"/>
-              <w:right w:w="75" w:type="dxa"/>
-            </w:tcMar>
-          </w:tcPr>
-          <w:p>
-            <w:pPr>
-              <w:spacing w:after="0" w:line="240" w:lineRule="auto"/>
-              <w:rPr>
-                <w:rFonts w:ascii="Times New Roman" w:hAnsi="Times New Roman" w:cs="Times New Roman"/>
-                <w:i/>
-                <w:sz w:val="24"/>
-                <w:szCs w:val="24"/>
-              </w:rPr>
-            </w:pPr>
-          </w:p>
-        </w:tc>
-      </w:tr>
-      <w:tr>
-        <w:trPr>
-          <w:trHeight w:val="270"/>
-        </w:trPr>
-        <w:tc>
-          <w:tcPr>
-            <w:tcW w:w="1065" w:type="dxa"/>
-            <w:tcBorders>
-              <w:top w:val="single" w:sz="4" w:space="0" w:color="000000"/>
-              <w:left w:val="single" w:sz="4" w:space="0" w:color="000000"/>
-              <w:bottom w:val="single" w:sz="4" w:space="0" w:color="auto"/>
-              <w:right w:val="single" w:sz="4" w:space="0" w:color="000000"/>
-            </w:tcBorders>
-            <w:shd w:val="clear" w:color="auto" w:fill="FFFFFF"/>
-            <w:tcMar>
-              <w:top w:w="0" w:type="dxa"/>
-              <w:left w:w="75" w:type="dxa"/>
-              <w:bottom w:w="0" w:type="dxa"/>
-              <w:right w:w="75" w:type="dxa"/>
-            </w:tcMar>
-            <w:hideMark/>
-          </w:tcPr>
-          <w:p>
-            <w:pPr>
-              <w:spacing w:after="0" w:line="240" w:lineRule="auto"/>
-              <w:rPr>
-                <w:rFonts w:ascii="Times New Roman" w:hAnsi="Times New Roman" w:cs="Times New Roman"/>
-                <w:sz w:val="24"/>
-                <w:szCs w:val="24"/>
-              </w:rPr>
-            </w:pPr>
-            <w:r>
-              <w:rPr>
-                <w:rFonts w:ascii="Times New Roman" w:hAnsi="Times New Roman" w:cs="Times New Roman"/>
-                <w:sz w:val="24"/>
-                <w:szCs w:val="24"/>
-              </w:rPr>
-              <w:t>4/3</w:t>
-            </w:r>
-          </w:p>
-        </w:tc>
-        <w:tc>
-          <w:tcPr>
-            <w:tcW w:w="5400" w:type="dxa"/>
-            <w:tcBorders>
-              <w:top w:val="single" w:sz="4" w:space="0" w:color="000000"/>
-              <w:left w:val="single" w:sz="4" w:space="0" w:color="000000"/>
-              <w:bottom w:val="single" w:sz="4" w:space="0" w:color="000000"/>
-              <w:right w:val="single" w:sz="4" w:space="0" w:color="000000"/>
-            </w:tcBorders>
-            <w:shd w:val="clear" w:color="auto" w:fill="FFFFFF"/>
-            <w:tcMar>
-              <w:top w:w="0" w:type="dxa"/>
-              <w:left w:w="75" w:type="dxa"/>
-              <w:bottom w:w="0" w:type="dxa"/>
-              <w:right w:w="75" w:type="dxa"/>
-            </w:tcMar>
-            <w:hideMark/>
-          </w:tcPr>
-          <w:p>
-            <w:pPr>
-              <w:spacing w:after="0" w:line="240" w:lineRule="auto"/>
-              <w:rPr>
-                <w:rFonts w:ascii="Times New Roman" w:hAnsi="Times New Roman" w:cs="Times New Roman"/>
-                <w:sz w:val="24"/>
-                <w:szCs w:val="24"/>
-              </w:rPr>
-            </w:pPr>
-            <w:r>
-              <w:rPr>
-                <w:rFonts w:ascii="Times New Roman" w:hAnsi="Times New Roman" w:cs="Times New Roman"/>
-                <w:sz w:val="24"/>
-                <w:szCs w:val="24"/>
-              </w:rPr>
-              <w:t>Hypothesis Testing: Chi Square</w:t>
-            </w:r>
-          </w:p>
-        </w:tc>
-        <w:tc>
-          <w:tcPr>
-            <w:tcW w:w="2700" w:type="dxa"/>
-            <w:tcBorders>
-              <w:top w:val="single" w:sz="4" w:space="0" w:color="000000"/>
-              <w:left w:val="single" w:sz="4" w:space="0" w:color="000000"/>
-              <w:bottom w:val="single" w:sz="4" w:space="0" w:color="000000"/>
-              <w:right w:val="single" w:sz="4" w:space="0" w:color="000000"/>
-            </w:tcBorders>
-            <w:shd w:val="clear" w:color="auto" w:fill="FFFFFF"/>
-            <w:tcMar>
-              <w:top w:w="0" w:type="dxa"/>
-              <w:left w:w="75" w:type="dxa"/>
-              <w:bottom w:w="0" w:type="dxa"/>
-              <w:right w:w="75" w:type="dxa"/>
-            </w:tcMar>
-          </w:tcPr>
-          <w:p>
-            <w:pPr>
-              <w:spacing w:after="0" w:line="240" w:lineRule="auto"/>
-              <w:rPr>
-                <w:rFonts w:ascii="Times New Roman" w:hAnsi="Times New Roman" w:cs="Times New Roman"/>
-                <w:sz w:val="24"/>
-                <w:szCs w:val="24"/>
-              </w:rPr>
-            </w:pPr>
-            <w:proofErr w:type="spellStart"/>
-            <w:r>
-              <w:rPr>
-                <w:rFonts w:ascii="Times New Roman" w:hAnsi="Times New Roman" w:cs="Times New Roman"/>
-                <w:sz w:val="24"/>
-                <w:szCs w:val="24"/>
-              </w:rPr>
-              <w:t>Tufte</w:t>
-            </w:r>
-            <w:proofErr w:type="spellEnd"/>
-            <w:r>
-              <w:rPr>
-                <w:rFonts w:ascii="Times New Roman" w:hAnsi="Times New Roman" w:cs="Times New Roman"/>
-                <w:sz w:val="24"/>
-                <w:szCs w:val="24"/>
-              </w:rPr>
-              <w:t xml:space="preserve"> Ch. 1 &amp; 2</w:t>
-            </w:r>
-          </w:p>
-          <w:p>
-            <w:pPr>
-              <w:spacing w:after="0" w:line="240" w:lineRule="auto"/>
-              <w:rPr>
-                <w:rFonts w:ascii="Times New Roman" w:hAnsi="Times New Roman" w:cs="Times New Roman"/>
-                <w:sz w:val="24"/>
-                <w:szCs w:val="24"/>
-              </w:rPr>
-            </w:pPr>
-            <w:r>
-              <w:rPr>
-                <w:rFonts w:ascii="Times New Roman" w:hAnsi="Times New Roman" w:cs="Times New Roman"/>
-                <w:sz w:val="24"/>
-                <w:szCs w:val="24"/>
-              </w:rPr>
-              <w:t>Healey Ch.</w:t>
-            </w:r>
-            <w:r>
-              <w:rPr>
-                <w:rFonts w:ascii="Times New Roman" w:hAnsi="Times New Roman" w:cs="Times New Roman"/>
-                <w:sz w:val="24"/>
-                <w:szCs w:val="24"/>
-              </w:rPr>
-              <w:t xml:space="preserve"> 11</w:t>
-            </w:r>
-          </w:p>
-        </w:tc>
-      </w:tr>
-      <w:tr>
-        <w:trPr>
-          <w:trHeight w:val="329"/>
-        </w:trPr>
-        <w:tc>
-          <w:tcPr>
-            <w:tcW w:w="1065" w:type="dxa"/>
-            <w:tcBorders>
-              <w:top w:val="single" w:sz="4" w:space="0" w:color="auto"/>
-              <w:left w:val="single" w:sz="4" w:space="0" w:color="000000"/>
-              <w:bottom w:val="single" w:sz="4" w:space="0" w:color="000000"/>
-              <w:right w:val="single" w:sz="4" w:space="0" w:color="000000"/>
-            </w:tcBorders>
-            <w:shd w:val="clear" w:color="auto" w:fill="FFFFFF"/>
-            <w:tcMar>
-              <w:top w:w="0" w:type="dxa"/>
-              <w:left w:w="75" w:type="dxa"/>
-              <w:bottom w:w="0" w:type="dxa"/>
-              <w:right w:w="75" w:type="dxa"/>
-            </w:tcMar>
-          </w:tcPr>
-          <w:p>
-            <w:pPr>
-              <w:spacing w:after="0" w:line="240" w:lineRule="auto"/>
-              <w:rPr>
-                <w:rFonts w:ascii="Times New Roman" w:hAnsi="Times New Roman" w:cs="Times New Roman"/>
-                <w:sz w:val="24"/>
-                <w:szCs w:val="24"/>
-              </w:rPr>
-            </w:pPr>
-          </w:p>
-        </w:tc>
-        <w:tc>
-          <w:tcPr>
-            <w:tcW w:w="5400" w:type="dxa"/>
-            <w:tcBorders>
-              <w:top w:val="single" w:sz="4" w:space="0" w:color="000000"/>
-              <w:left w:val="single" w:sz="4" w:space="0" w:color="000000"/>
-              <w:bottom w:val="single" w:sz="4" w:space="0" w:color="000000"/>
-              <w:right w:val="single" w:sz="4" w:space="0" w:color="000000"/>
-            </w:tcBorders>
-            <w:shd w:val="clear" w:color="auto" w:fill="FFFFFF"/>
-            <w:tcMar>
-              <w:top w:w="0" w:type="dxa"/>
-              <w:left w:w="75" w:type="dxa"/>
-              <w:bottom w:w="0" w:type="dxa"/>
-              <w:right w:w="75" w:type="dxa"/>
-            </w:tcMar>
-          </w:tcPr>
-          <w:p>
-            <w:pPr>
-              <w:spacing w:after="0" w:line="240" w:lineRule="auto"/>
-              <w:rPr>
-                <w:rFonts w:ascii="Times New Roman" w:hAnsi="Times New Roman" w:cs="Times New Roman"/>
-                <w:sz w:val="24"/>
-                <w:szCs w:val="24"/>
-              </w:rPr>
-            </w:pPr>
-            <w:r>
-              <w:rPr>
-                <w:rFonts w:ascii="Times New Roman" w:hAnsi="Times New Roman" w:cs="Times New Roman"/>
-                <w:sz w:val="24"/>
-                <w:szCs w:val="24"/>
-              </w:rPr>
-              <w:t xml:space="preserve">Lab 6: Chi Square </w:t>
-            </w:r>
-          </w:p>
-        </w:tc>
-        <w:tc>
-          <w:tcPr>
-            <w:tcW w:w="2700" w:type="dxa"/>
-            <w:tcBorders>
-              <w:top w:val="single" w:sz="4" w:space="0" w:color="000000"/>
-              <w:left w:val="single" w:sz="4" w:space="0" w:color="000000"/>
-              <w:bottom w:val="single" w:sz="4" w:space="0" w:color="000000"/>
-              <w:right w:val="single" w:sz="4" w:space="0" w:color="000000"/>
-            </w:tcBorders>
-            <w:shd w:val="clear" w:color="auto" w:fill="FFFFFF"/>
-            <w:tcMar>
-              <w:top w:w="0" w:type="dxa"/>
-              <w:left w:w="75" w:type="dxa"/>
-              <w:bottom w:w="0" w:type="dxa"/>
-              <w:right w:w="75" w:type="dxa"/>
-            </w:tcMar>
-          </w:tcPr>
-          <w:p>
-            <w:pPr>
-              <w:spacing w:after="0" w:line="240" w:lineRule="auto"/>
-              <w:rPr>
-                <w:rFonts w:ascii="Times New Roman" w:hAnsi="Times New Roman" w:cs="Times New Roman"/>
-                <w:sz w:val="24"/>
-                <w:szCs w:val="24"/>
-              </w:rPr>
-            </w:pPr>
-            <w:r>
-              <w:rPr>
-                <w:rFonts w:ascii="Times New Roman" w:hAnsi="Times New Roman" w:cs="Times New Roman"/>
-                <w:sz w:val="24"/>
-                <w:szCs w:val="24"/>
-              </w:rPr>
-              <w:t>Lab</w:t>
-            </w:r>
-          </w:p>
-        </w:tc>
-      </w:tr>
-      <w:tr>
-        <w:trPr>
-          <w:trHeight w:val="270"/>
-        </w:trPr>
-        <w:tc>
-          <w:tcPr>
-            <w:tcW w:w="1065" w:type="dxa"/>
-            <w:tcBorders>
-              <w:top w:val="single" w:sz="4" w:space="0" w:color="000000"/>
-              <w:left w:val="single" w:sz="4" w:space="0" w:color="000000"/>
-              <w:bottom w:val="single" w:sz="4" w:space="0" w:color="auto"/>
-              <w:right w:val="single" w:sz="4" w:space="0" w:color="000000"/>
-            </w:tcBorders>
-            <w:shd w:val="clear" w:color="auto" w:fill="FFFFFF"/>
-            <w:tcMar>
-              <w:top w:w="0" w:type="dxa"/>
-              <w:left w:w="75" w:type="dxa"/>
-              <w:bottom w:w="0" w:type="dxa"/>
-              <w:right w:w="75" w:type="dxa"/>
-            </w:tcMar>
-            <w:hideMark/>
-          </w:tcPr>
-          <w:p>
-            <w:pPr>
-              <w:spacing w:after="0" w:line="240" w:lineRule="auto"/>
-              <w:rPr>
-                <w:rFonts w:ascii="Times New Roman" w:hAnsi="Times New Roman" w:cs="Times New Roman"/>
-                <w:sz w:val="24"/>
-                <w:szCs w:val="24"/>
-              </w:rPr>
-            </w:pPr>
-            <w:r>
-              <w:rPr>
-                <w:rFonts w:ascii="Times New Roman" w:hAnsi="Times New Roman" w:cs="Times New Roman"/>
-                <w:sz w:val="24"/>
-                <w:szCs w:val="24"/>
-              </w:rPr>
-              <w:t>4/10</w:t>
-            </w:r>
-          </w:p>
-        </w:tc>
-        <w:tc>
-          <w:tcPr>
-            <w:tcW w:w="5400" w:type="dxa"/>
-            <w:tcBorders>
-              <w:top w:val="single" w:sz="4" w:space="0" w:color="000000"/>
-              <w:left w:val="single" w:sz="4" w:space="0" w:color="000000"/>
-              <w:bottom w:val="single" w:sz="4" w:space="0" w:color="000000"/>
-              <w:right w:val="single" w:sz="4" w:space="0" w:color="000000"/>
-            </w:tcBorders>
-            <w:shd w:val="clear" w:color="auto" w:fill="FFFFFF"/>
-            <w:tcMar>
-              <w:top w:w="0" w:type="dxa"/>
-              <w:left w:w="75" w:type="dxa"/>
-              <w:bottom w:w="0" w:type="dxa"/>
-              <w:right w:w="75" w:type="dxa"/>
-            </w:tcMar>
-            <w:hideMark/>
-          </w:tcPr>
-          <w:p>
-            <w:pPr>
-              <w:spacing w:after="0" w:line="240" w:lineRule="auto"/>
-              <w:rPr>
-                <w:rFonts w:ascii="Times New Roman" w:hAnsi="Times New Roman" w:cs="Times New Roman"/>
-                <w:sz w:val="24"/>
-                <w:szCs w:val="24"/>
-              </w:rPr>
-            </w:pPr>
-            <w:r>
-              <w:rPr>
-                <w:rFonts w:ascii="Times New Roman" w:hAnsi="Times New Roman" w:cs="Times New Roman"/>
-                <w:sz w:val="24"/>
-                <w:szCs w:val="24"/>
-              </w:rPr>
-              <w:t>Measures of Association/Correlation</w:t>
-            </w:r>
-          </w:p>
-        </w:tc>
-        <w:tc>
-          <w:tcPr>
-            <w:tcW w:w="2700" w:type="dxa"/>
-            <w:tcBorders>
-              <w:top w:val="single" w:sz="4" w:space="0" w:color="000000"/>
-              <w:left w:val="single" w:sz="4" w:space="0" w:color="000000"/>
-              <w:bottom w:val="single" w:sz="4" w:space="0" w:color="000000"/>
-              <w:right w:val="single" w:sz="4" w:space="0" w:color="000000"/>
-            </w:tcBorders>
-            <w:shd w:val="clear" w:color="auto" w:fill="FFFFFF"/>
-            <w:tcMar>
-              <w:top w:w="0" w:type="dxa"/>
-              <w:left w:w="75" w:type="dxa"/>
-              <w:bottom w:w="0" w:type="dxa"/>
-              <w:right w:w="75" w:type="dxa"/>
-            </w:tcMar>
-          </w:tcPr>
-          <w:p>
-            <w:pPr>
-              <w:spacing w:after="0" w:line="240" w:lineRule="auto"/>
-              <w:rPr>
-                <w:rFonts w:ascii="Times New Roman" w:hAnsi="Times New Roman" w:cs="Times New Roman"/>
-                <w:sz w:val="24"/>
-                <w:szCs w:val="24"/>
-              </w:rPr>
-            </w:pPr>
-            <w:r>
-              <w:rPr>
-                <w:rFonts w:ascii="Times New Roman" w:hAnsi="Times New Roman" w:cs="Times New Roman"/>
-                <w:sz w:val="24"/>
-                <w:szCs w:val="24"/>
-              </w:rPr>
-              <w:t>Healey Ch.</w:t>
-            </w:r>
-            <w:r>
-              <w:rPr>
-                <w:rFonts w:ascii="Times New Roman" w:hAnsi="Times New Roman" w:cs="Times New Roman"/>
-                <w:sz w:val="24"/>
-                <w:szCs w:val="24"/>
-              </w:rPr>
-              <w:t xml:space="preserve"> </w:t>
-            </w:r>
-            <w:r>
-              <w:rPr>
-                <w:rFonts w:ascii="Times New Roman" w:hAnsi="Times New Roman" w:cs="Times New Roman"/>
-                <w:sz w:val="24"/>
-                <w:szCs w:val="24"/>
-              </w:rPr>
-              <w:t xml:space="preserve">12, 13, </w:t>
-            </w:r>
-            <w:r>
-              <w:rPr>
-                <w:rFonts w:ascii="Times New Roman" w:hAnsi="Times New Roman" w:cs="Times New Roman"/>
-                <w:sz w:val="24"/>
-                <w:szCs w:val="24"/>
-              </w:rPr>
-              <w:t>14</w:t>
-            </w:r>
-            <w:r>
-              <w:rPr>
-                <w:rFonts w:ascii="Times New Roman" w:hAnsi="Times New Roman" w:cs="Times New Roman"/>
-                <w:sz w:val="24"/>
-                <w:szCs w:val="24"/>
-              </w:rPr>
-              <w:t>, &amp; 15</w:t>
-            </w:r>
-          </w:p>
-        </w:tc>
-      </w:tr>
-      <w:tr>
-        <w:trPr>
-          <w:trHeight w:val="360"/>
-        </w:trPr>
-        <w:tc>
-          <w:tcPr>
-            <w:tcW w:w="1065" w:type="dxa"/>
-            <w:tcBorders>
-              <w:top w:val="single" w:sz="4" w:space="0" w:color="auto"/>
-              <w:left w:val="single" w:sz="4" w:space="0" w:color="000000"/>
-              <w:bottom w:val="single" w:sz="4" w:space="0" w:color="000000"/>
-              <w:right w:val="single" w:sz="4" w:space="0" w:color="000000"/>
-            </w:tcBorders>
-            <w:shd w:val="clear" w:color="auto" w:fill="FFFFFF"/>
-            <w:tcMar>
-              <w:top w:w="0" w:type="dxa"/>
-              <w:left w:w="75" w:type="dxa"/>
-              <w:bottom w:w="0" w:type="dxa"/>
-              <w:right w:w="75" w:type="dxa"/>
-            </w:tcMar>
-            <w:hideMark/>
-          </w:tcPr>
-          <w:p>
-            <w:pPr>
-              <w:spacing w:after="0" w:line="240" w:lineRule="auto"/>
-              <w:rPr>
-                <w:rFonts w:ascii="Times New Roman" w:hAnsi="Times New Roman" w:cs="Times New Roman"/>
-                <w:sz w:val="24"/>
-                <w:szCs w:val="24"/>
-              </w:rPr>
-            </w:pPr>
-          </w:p>
-        </w:tc>
-        <w:tc>
-          <w:tcPr>
-            <w:tcW w:w="5400" w:type="dxa"/>
-            <w:tcBorders>
-              <w:top w:val="single" w:sz="4" w:space="0" w:color="000000"/>
-              <w:left w:val="single" w:sz="4" w:space="0" w:color="000000"/>
-              <w:bottom w:val="single" w:sz="4" w:space="0" w:color="000000"/>
-              <w:right w:val="single" w:sz="4" w:space="0" w:color="000000"/>
-            </w:tcBorders>
-            <w:shd w:val="clear" w:color="auto" w:fill="FFFFFF"/>
-            <w:tcMar>
-              <w:top w:w="0" w:type="dxa"/>
-              <w:left w:w="75" w:type="dxa"/>
-              <w:bottom w:w="0" w:type="dxa"/>
-              <w:right w:w="75" w:type="dxa"/>
-            </w:tcMar>
-            <w:hideMark/>
-          </w:tcPr>
-          <w:p>
-            <w:pPr>
-              <w:spacing w:after="0" w:line="240" w:lineRule="auto"/>
-              <w:rPr>
-                <w:rFonts w:ascii="Times New Roman" w:hAnsi="Times New Roman" w:cs="Times New Roman"/>
-                <w:sz w:val="24"/>
-                <w:szCs w:val="24"/>
-              </w:rPr>
-            </w:pPr>
-            <w:r>
-              <w:rPr>
-                <w:rFonts w:ascii="Times New Roman" w:hAnsi="Times New Roman" w:cs="Times New Roman"/>
-                <w:sz w:val="24"/>
-                <w:szCs w:val="24"/>
-              </w:rPr>
-              <w:t>Lab 7: Association/Correlation</w:t>
-            </w:r>
-          </w:p>
-        </w:tc>
-        <w:tc>
-          <w:tcPr>
-            <w:tcW w:w="2700" w:type="dxa"/>
-            <w:tcBorders>
-              <w:top w:val="single" w:sz="4" w:space="0" w:color="000000"/>
-              <w:left w:val="single" w:sz="4" w:space="0" w:color="000000"/>
-              <w:bottom w:val="single" w:sz="4" w:space="0" w:color="000000"/>
-              <w:right w:val="single" w:sz="4" w:space="0" w:color="000000"/>
-            </w:tcBorders>
-            <w:shd w:val="clear" w:color="auto" w:fill="FFFFFF"/>
-            <w:tcMar>
-              <w:top w:w="0" w:type="dxa"/>
-              <w:left w:w="75" w:type="dxa"/>
-              <w:bottom w:w="0" w:type="dxa"/>
-              <w:right w:w="75" w:type="dxa"/>
-            </w:tcMar>
-          </w:tcPr>
-          <w:p>
-            <w:pPr>
-              <w:spacing w:after="0" w:line="240" w:lineRule="auto"/>
-              <w:rPr>
-                <w:rFonts w:ascii="Times New Roman" w:hAnsi="Times New Roman" w:cs="Times New Roman"/>
-                <w:sz w:val="24"/>
-                <w:szCs w:val="24"/>
-              </w:rPr>
-            </w:pPr>
-            <w:r>
-              <w:rPr>
-                <w:rFonts w:ascii="Times New Roman" w:hAnsi="Times New Roman" w:cs="Times New Roman"/>
-                <w:sz w:val="24"/>
-                <w:szCs w:val="24"/>
-              </w:rPr>
-              <w:t>Lab</w:t>
-            </w:r>
-          </w:p>
-        </w:tc>
-      </w:tr>
-      <w:tr>
-        <w:trPr>
-          <w:trHeight w:val="270"/>
-        </w:trPr>
-        <w:tc>
-          <w:tcPr>
-            <w:tcW w:w="1065" w:type="dxa"/>
-            <w:tcBorders>
-              <w:top w:val="single" w:sz="4" w:space="0" w:color="000000"/>
-              <w:left w:val="single" w:sz="4" w:space="0" w:color="000000"/>
-              <w:bottom w:val="single" w:sz="4" w:space="0" w:color="auto"/>
-              <w:right w:val="single" w:sz="4" w:space="0" w:color="000000"/>
-            </w:tcBorders>
-            <w:shd w:val="clear" w:color="auto" w:fill="FFFFFF"/>
-            <w:tcMar>
-              <w:top w:w="0" w:type="dxa"/>
-              <w:left w:w="75" w:type="dxa"/>
-              <w:bottom w:w="0" w:type="dxa"/>
-              <w:right w:w="75" w:type="dxa"/>
-            </w:tcMar>
-            <w:hideMark/>
-          </w:tcPr>
-          <w:p>
-            <w:pPr>
-              <w:spacing w:after="0" w:line="240" w:lineRule="auto"/>
-              <w:rPr>
-                <w:rFonts w:ascii="Times New Roman" w:hAnsi="Times New Roman" w:cs="Times New Roman"/>
-                <w:sz w:val="24"/>
-                <w:szCs w:val="24"/>
-              </w:rPr>
-            </w:pPr>
-            <w:r>
-              <w:rPr>
-                <w:rFonts w:ascii="Times New Roman" w:hAnsi="Times New Roman" w:cs="Times New Roman"/>
-                <w:sz w:val="24"/>
-                <w:szCs w:val="24"/>
-              </w:rPr>
-              <w:t>4/17</w:t>
-            </w:r>
-          </w:p>
-        </w:tc>
-        <w:tc>
-          <w:tcPr>
-            <w:tcW w:w="5400" w:type="dxa"/>
-            <w:tcBorders>
-              <w:top w:val="single" w:sz="4" w:space="0" w:color="000000"/>
-              <w:left w:val="single" w:sz="4" w:space="0" w:color="000000"/>
-              <w:bottom w:val="single" w:sz="4" w:space="0" w:color="000000"/>
-              <w:right w:val="single" w:sz="4" w:space="0" w:color="000000"/>
-            </w:tcBorders>
-            <w:shd w:val="clear" w:color="auto" w:fill="FFFFFF"/>
-            <w:tcMar>
-              <w:top w:w="0" w:type="dxa"/>
-              <w:left w:w="75" w:type="dxa"/>
-              <w:bottom w:w="0" w:type="dxa"/>
-              <w:right w:w="75" w:type="dxa"/>
-            </w:tcMar>
-            <w:hideMark/>
-          </w:tcPr>
-          <w:p>
-            <w:pPr>
-              <w:spacing w:after="0" w:line="240" w:lineRule="auto"/>
-              <w:rPr>
-                <w:rFonts w:ascii="Times New Roman" w:hAnsi="Times New Roman" w:cs="Times New Roman"/>
-                <w:sz w:val="24"/>
-                <w:szCs w:val="24"/>
-              </w:rPr>
-            </w:pPr>
-            <w:r>
-              <w:rPr>
-                <w:rFonts w:ascii="Times New Roman" w:hAnsi="Times New Roman" w:cs="Times New Roman"/>
-                <w:sz w:val="24"/>
-                <w:szCs w:val="24"/>
-              </w:rPr>
-              <w:t>Simple Regression</w:t>
-            </w:r>
-          </w:p>
-        </w:tc>
-        <w:tc>
-          <w:tcPr>
-            <w:tcW w:w="2700" w:type="dxa"/>
-            <w:tcBorders>
-              <w:top w:val="single" w:sz="4" w:space="0" w:color="000000"/>
-              <w:left w:val="single" w:sz="4" w:space="0" w:color="000000"/>
-              <w:bottom w:val="single" w:sz="4" w:space="0" w:color="000000"/>
-              <w:right w:val="single" w:sz="4" w:space="0" w:color="000000"/>
-            </w:tcBorders>
-            <w:shd w:val="clear" w:color="auto" w:fill="FFFFFF"/>
-            <w:tcMar>
-              <w:top w:w="0" w:type="dxa"/>
-              <w:left w:w="75" w:type="dxa"/>
-              <w:bottom w:w="0" w:type="dxa"/>
-              <w:right w:w="75" w:type="dxa"/>
-            </w:tcMar>
-            <w:hideMark/>
-          </w:tcPr>
-          <w:p>
-            <w:pPr>
-              <w:spacing w:after="0" w:line="240" w:lineRule="auto"/>
-              <w:rPr>
-                <w:rFonts w:ascii="Times New Roman" w:hAnsi="Times New Roman" w:cs="Times New Roman"/>
-                <w:sz w:val="24"/>
-                <w:szCs w:val="24"/>
-              </w:rPr>
-            </w:pPr>
-            <w:proofErr w:type="spellStart"/>
-            <w:r>
-              <w:rPr>
-                <w:rFonts w:ascii="Times New Roman" w:hAnsi="Times New Roman" w:cs="Times New Roman"/>
-                <w:sz w:val="24"/>
-                <w:szCs w:val="24"/>
-              </w:rPr>
-              <w:t>Tufte</w:t>
-            </w:r>
-            <w:proofErr w:type="spellEnd"/>
-            <w:r>
-              <w:rPr>
-                <w:rFonts w:ascii="Times New Roman" w:hAnsi="Times New Roman" w:cs="Times New Roman"/>
-                <w:sz w:val="24"/>
-                <w:szCs w:val="24"/>
-              </w:rPr>
-              <w:t xml:space="preserve"> Ch. 3</w:t>
-            </w:r>
-          </w:p>
-          <w:p>
-            <w:pPr>
-              <w:spacing w:after="0" w:line="240" w:lineRule="auto"/>
-              <w:rPr>
-                <w:rFonts w:ascii="Times New Roman" w:hAnsi="Times New Roman" w:cs="Times New Roman"/>
-                <w:sz w:val="24"/>
-                <w:szCs w:val="24"/>
-              </w:rPr>
-            </w:pPr>
-            <w:r>
-              <w:rPr>
-                <w:rFonts w:ascii="Times New Roman" w:hAnsi="Times New Roman" w:cs="Times New Roman"/>
-                <w:sz w:val="24"/>
-                <w:szCs w:val="24"/>
-              </w:rPr>
-              <w:t xml:space="preserve">Skim </w:t>
-            </w:r>
-            <w:r>
-              <w:rPr>
-                <w:rFonts w:ascii="Times New Roman" w:hAnsi="Times New Roman" w:cs="Times New Roman"/>
-                <w:sz w:val="24"/>
-                <w:szCs w:val="24"/>
-              </w:rPr>
-              <w:t>Healey Ch.</w:t>
-            </w:r>
-            <w:r>
-              <w:rPr>
-                <w:rFonts w:ascii="Times New Roman" w:hAnsi="Times New Roman" w:cs="Times New Roman"/>
-                <w:sz w:val="24"/>
-                <w:szCs w:val="24"/>
-              </w:rPr>
-              <w:t xml:space="preserve"> 17, Sections 17.3, 17.4, 17.6, &amp; 17.7 only</w:t>
-            </w:r>
-          </w:p>
-        </w:tc>
-      </w:tr>
-      <w:tr>
-        <w:trPr>
-          <w:trHeight w:val="270"/>
-        </w:trPr>
-        <w:tc>
-          <w:tcPr>
-            <w:tcW w:w="1065" w:type="dxa"/>
-            <w:tcBorders>
-              <w:top w:val="single" w:sz="4" w:space="0" w:color="auto"/>
-              <w:left w:val="single" w:sz="4" w:space="0" w:color="000000"/>
-              <w:bottom w:val="single" w:sz="4" w:space="0" w:color="000000"/>
-              <w:right w:val="single" w:sz="4" w:space="0" w:color="000000"/>
-            </w:tcBorders>
-            <w:shd w:val="clear" w:color="auto" w:fill="FFFFFF"/>
-            <w:tcMar>
-              <w:top w:w="0" w:type="dxa"/>
-              <w:left w:w="75" w:type="dxa"/>
-              <w:bottom w:w="0" w:type="dxa"/>
-              <w:right w:w="75" w:type="dxa"/>
-            </w:tcMar>
-            <w:hideMark/>
-          </w:tcPr>
-          <w:p>
-            <w:pPr>
-              <w:spacing w:after="0" w:line="240" w:lineRule="auto"/>
-              <w:rPr>
-                <w:rFonts w:ascii="Times New Roman" w:hAnsi="Times New Roman" w:cs="Times New Roman"/>
-                <w:sz w:val="24"/>
-                <w:szCs w:val="24"/>
-              </w:rPr>
-            </w:pPr>
-          </w:p>
-        </w:tc>
-        <w:tc>
-          <w:tcPr>
-            <w:tcW w:w="5400" w:type="dxa"/>
-            <w:tcBorders>
-              <w:top w:val="single" w:sz="4" w:space="0" w:color="000000"/>
-              <w:left w:val="single" w:sz="4" w:space="0" w:color="000000"/>
-              <w:bottom w:val="single" w:sz="4" w:space="0" w:color="000000"/>
-              <w:right w:val="single" w:sz="4" w:space="0" w:color="000000"/>
-            </w:tcBorders>
-            <w:shd w:val="clear" w:color="auto" w:fill="FFFFFF"/>
-            <w:tcMar>
-              <w:top w:w="0" w:type="dxa"/>
-              <w:left w:w="75" w:type="dxa"/>
-              <w:bottom w:w="0" w:type="dxa"/>
-              <w:right w:w="75" w:type="dxa"/>
-            </w:tcMar>
-          </w:tcPr>
-          <w:p>
-            <w:pPr>
-              <w:spacing w:after="0" w:line="240" w:lineRule="auto"/>
-              <w:rPr>
-                <w:rFonts w:ascii="Times New Roman" w:hAnsi="Times New Roman" w:cs="Times New Roman"/>
-                <w:sz w:val="24"/>
-                <w:szCs w:val="24"/>
-              </w:rPr>
-            </w:pPr>
-            <w:r>
-              <w:rPr>
-                <w:rFonts w:ascii="Times New Roman" w:hAnsi="Times New Roman" w:cs="Times New Roman"/>
-                <w:sz w:val="24"/>
-                <w:szCs w:val="24"/>
-              </w:rPr>
-              <w:t xml:space="preserve">Lab </w:t>
-            </w:r>
-            <w:r>
-              <w:rPr>
-                <w:rFonts w:ascii="Times New Roman" w:hAnsi="Times New Roman" w:cs="Times New Roman"/>
-                <w:sz w:val="24"/>
-                <w:szCs w:val="24"/>
-              </w:rPr>
-              <w:t>8</w:t>
-            </w:r>
-            <w:r>
-              <w:rPr>
-                <w:rFonts w:ascii="Times New Roman" w:hAnsi="Times New Roman" w:cs="Times New Roman"/>
-                <w:sz w:val="24"/>
-                <w:szCs w:val="24"/>
-              </w:rPr>
-              <w:t>: Simple Regression</w:t>
-            </w:r>
-            <w:r>
-              <w:rPr>
-                <w:rFonts w:ascii="Times New Roman" w:hAnsi="Times New Roman" w:cs="Times New Roman"/>
                 <w:b/>
                 <w:sz w:val="24"/>
                 <w:szCs w:val="24"/>
               </w:rPr>
-              <w:t xml:space="preserve"> </w:t>
-            </w:r>
-          </w:p>
-        </w:tc>
-        <w:tc>
-          <w:tcPr>
-            <w:tcW w:w="2700" w:type="dxa"/>
-            <w:tcBorders>
-              <w:top w:val="single" w:sz="4" w:space="0" w:color="000000"/>
-              <w:left w:val="single" w:sz="4" w:space="0" w:color="000000"/>
-              <w:bottom w:val="single" w:sz="4" w:space="0" w:color="000000"/>
-              <w:right w:val="single" w:sz="4" w:space="0" w:color="000000"/>
-            </w:tcBorders>
-            <w:shd w:val="clear" w:color="auto" w:fill="FFFFFF"/>
-            <w:tcMar>
-              <w:top w:w="0" w:type="dxa"/>
-              <w:left w:w="75" w:type="dxa"/>
-              <w:bottom w:w="0" w:type="dxa"/>
-              <w:right w:w="75" w:type="dxa"/>
-            </w:tcMar>
-            <w:hideMark/>
-          </w:tcPr>
-          <w:p>
-            <w:pPr>
-              <w:spacing w:after="0" w:line="240" w:lineRule="auto"/>
-              <w:rPr>
-                <w:rFonts w:ascii="Times New Roman" w:hAnsi="Times New Roman" w:cs="Times New Roman"/>
-                <w:sz w:val="24"/>
-                <w:szCs w:val="24"/>
-              </w:rPr>
-            </w:pPr>
-            <w:r>
-              <w:rPr>
-                <w:rFonts w:ascii="Times New Roman" w:hAnsi="Times New Roman" w:cs="Times New Roman"/>
-                <w:sz w:val="24"/>
-                <w:szCs w:val="24"/>
-              </w:rPr>
-              <w:t>Lab</w:t>
-            </w:r>
-          </w:p>
-        </w:tc>
-      </w:tr>
-      <w:tr>
-        <w:trPr>
-          <w:trHeight w:val="270"/>
-        </w:trPr>
-        <w:tc>
-          <w:tcPr>
-            <w:tcW w:w="1065" w:type="dxa"/>
-            <w:tcBorders>
-              <w:top w:val="single" w:sz="4" w:space="0" w:color="auto"/>
-              <w:left w:val="single" w:sz="4" w:space="0" w:color="000000"/>
-              <w:bottom w:val="single" w:sz="4" w:space="0" w:color="auto"/>
-              <w:right w:val="single" w:sz="4" w:space="0" w:color="000000"/>
-            </w:tcBorders>
-            <w:shd w:val="clear" w:color="auto" w:fill="FFFFFF"/>
-            <w:tcMar>
-              <w:top w:w="0" w:type="dxa"/>
-              <w:left w:w="75" w:type="dxa"/>
-              <w:bottom w:w="0" w:type="dxa"/>
-              <w:right w:w="75" w:type="dxa"/>
-            </w:tcMar>
-            <w:hideMark/>
-          </w:tcPr>
-          <w:p>
-            <w:pPr>
-              <w:spacing w:after="0" w:line="240" w:lineRule="auto"/>
-              <w:rPr>
-                <w:rFonts w:ascii="Times New Roman" w:hAnsi="Times New Roman" w:cs="Times New Roman"/>
-                <w:sz w:val="24"/>
-                <w:szCs w:val="24"/>
-              </w:rPr>
-            </w:pPr>
-            <w:r>
-              <w:rPr>
-                <w:rFonts w:ascii="Times New Roman" w:hAnsi="Times New Roman" w:cs="Times New Roman"/>
-                <w:sz w:val="24"/>
-                <w:szCs w:val="24"/>
-              </w:rPr>
-              <w:t>4/24</w:t>
-            </w:r>
-          </w:p>
-        </w:tc>
-        <w:tc>
-          <w:tcPr>
-            <w:tcW w:w="5400" w:type="dxa"/>
-            <w:tcBorders>
-              <w:top w:val="single" w:sz="4" w:space="0" w:color="000000"/>
-              <w:left w:val="single" w:sz="4" w:space="0" w:color="000000"/>
-              <w:bottom w:val="single" w:sz="4" w:space="0" w:color="000000"/>
-              <w:right w:val="single" w:sz="4" w:space="0" w:color="000000"/>
-            </w:tcBorders>
-            <w:shd w:val="clear" w:color="auto" w:fill="FFFFFF"/>
-            <w:tcMar>
-              <w:top w:w="0" w:type="dxa"/>
-              <w:left w:w="75" w:type="dxa"/>
-              <w:bottom w:w="0" w:type="dxa"/>
-              <w:right w:w="75" w:type="dxa"/>
-            </w:tcMar>
-            <w:hideMark/>
-          </w:tcPr>
-          <w:p>
-            <w:pPr>
-              <w:spacing w:after="0" w:line="240" w:lineRule="auto"/>
-              <w:rPr>
-                <w:rFonts w:ascii="Times New Roman" w:hAnsi="Times New Roman" w:cs="Times New Roman"/>
-                <w:sz w:val="24"/>
-                <w:szCs w:val="24"/>
-              </w:rPr>
-            </w:pPr>
-            <w:r>
-              <w:rPr>
-                <w:rFonts w:ascii="Times New Roman" w:hAnsi="Times New Roman" w:cs="Times New Roman"/>
-                <w:sz w:val="24"/>
-                <w:szCs w:val="24"/>
-              </w:rPr>
-              <w:t>Introduction to Multivariate Analysis</w:t>
-            </w:r>
-          </w:p>
-        </w:tc>
-        <w:tc>
-          <w:tcPr>
-            <w:tcW w:w="2700" w:type="dxa"/>
-            <w:tcBorders>
-              <w:top w:val="single" w:sz="4" w:space="0" w:color="000000"/>
-              <w:left w:val="single" w:sz="4" w:space="0" w:color="000000"/>
-              <w:bottom w:val="single" w:sz="4" w:space="0" w:color="000000"/>
-              <w:right w:val="single" w:sz="4" w:space="0" w:color="000000"/>
-            </w:tcBorders>
-            <w:shd w:val="clear" w:color="auto" w:fill="FFFFFF"/>
-            <w:tcMar>
-              <w:top w:w="0" w:type="dxa"/>
-              <w:left w:w="75" w:type="dxa"/>
-              <w:bottom w:w="0" w:type="dxa"/>
-              <w:right w:w="75" w:type="dxa"/>
-            </w:tcMar>
-            <w:hideMark/>
-          </w:tcPr>
-          <w:p>
-            <w:pPr>
-              <w:spacing w:after="0" w:line="240" w:lineRule="auto"/>
-              <w:rPr>
-                <w:rFonts w:ascii="Times New Roman" w:hAnsi="Times New Roman" w:cs="Times New Roman"/>
-                <w:sz w:val="24"/>
-                <w:szCs w:val="24"/>
-              </w:rPr>
-            </w:pPr>
-            <w:proofErr w:type="spellStart"/>
-            <w:r>
-              <w:rPr>
-                <w:rFonts w:ascii="Times New Roman" w:hAnsi="Times New Roman" w:cs="Times New Roman"/>
-                <w:sz w:val="24"/>
-                <w:szCs w:val="24"/>
-              </w:rPr>
-              <w:t>Tufte</w:t>
-            </w:r>
-            <w:proofErr w:type="spellEnd"/>
-            <w:r>
-              <w:rPr>
-                <w:rFonts w:ascii="Times New Roman" w:hAnsi="Times New Roman" w:cs="Times New Roman"/>
-                <w:sz w:val="24"/>
-                <w:szCs w:val="24"/>
-              </w:rPr>
-              <w:t xml:space="preserve"> Ch. 4</w:t>
-            </w:r>
-          </w:p>
-        </w:tc>
-      </w:tr>
-      <w:tr>
-        <w:trPr>
-          <w:trHeight w:val="270"/>
-        </w:trPr>
-        <w:tc>
-          <w:tcPr>
-            <w:tcW w:w="1065" w:type="dxa"/>
-            <w:tcBorders>
-              <w:top w:val="single" w:sz="4" w:space="0" w:color="auto"/>
-              <w:left w:val="single" w:sz="4" w:space="0" w:color="000000"/>
-              <w:bottom w:val="single" w:sz="4" w:space="0" w:color="auto"/>
-              <w:right w:val="single" w:sz="4" w:space="0" w:color="000000"/>
-            </w:tcBorders>
-            <w:shd w:val="clear" w:color="auto" w:fill="FFFFFF"/>
-            <w:tcMar>
-              <w:top w:w="0" w:type="dxa"/>
-              <w:left w:w="75" w:type="dxa"/>
-              <w:bottom w:w="0" w:type="dxa"/>
-              <w:right w:w="75" w:type="dxa"/>
-            </w:tcMar>
-          </w:tcPr>
-          <w:p>
-            <w:pPr>
-              <w:spacing w:after="0" w:line="240" w:lineRule="auto"/>
-              <w:rPr>
-                <w:rFonts w:ascii="Times New Roman" w:hAnsi="Times New Roman" w:cs="Times New Roman"/>
-                <w:sz w:val="24"/>
-                <w:szCs w:val="24"/>
-              </w:rPr>
-            </w:pPr>
-          </w:p>
-        </w:tc>
-        <w:tc>
-          <w:tcPr>
-            <w:tcW w:w="5400" w:type="dxa"/>
-            <w:tcBorders>
-              <w:top w:val="single" w:sz="4" w:space="0" w:color="000000"/>
-              <w:left w:val="single" w:sz="4" w:space="0" w:color="000000"/>
-              <w:bottom w:val="single" w:sz="4" w:space="0" w:color="000000"/>
-              <w:right w:val="single" w:sz="4" w:space="0" w:color="000000"/>
-            </w:tcBorders>
-            <w:shd w:val="clear" w:color="auto" w:fill="FFFFFF"/>
-            <w:tcMar>
-              <w:top w:w="0" w:type="dxa"/>
-              <w:left w:w="75" w:type="dxa"/>
-              <w:bottom w:w="0" w:type="dxa"/>
-              <w:right w:w="75" w:type="dxa"/>
-            </w:tcMar>
-          </w:tcPr>
-          <w:p>
-            <w:pPr>
-              <w:spacing w:after="0" w:line="240" w:lineRule="auto"/>
-              <w:rPr>
-                <w:rFonts w:ascii="Times New Roman" w:hAnsi="Times New Roman" w:cs="Times New Roman"/>
-                <w:sz w:val="24"/>
-                <w:szCs w:val="24"/>
-              </w:rPr>
-            </w:pPr>
-            <w:r>
-              <w:rPr>
-                <w:rFonts w:ascii="Times New Roman" w:hAnsi="Times New Roman" w:cs="Times New Roman"/>
-                <w:sz w:val="24"/>
-                <w:szCs w:val="24"/>
-              </w:rPr>
-              <w:t xml:space="preserve">Lab </w:t>
-            </w:r>
-            <w:r>
-              <w:rPr>
-                <w:rFonts w:ascii="Times New Roman" w:hAnsi="Times New Roman" w:cs="Times New Roman"/>
-                <w:sz w:val="24"/>
-                <w:szCs w:val="24"/>
-              </w:rPr>
-              <w:t>9</w:t>
-            </w:r>
-            <w:r>
-              <w:rPr>
-                <w:rFonts w:ascii="Times New Roman" w:hAnsi="Times New Roman" w:cs="Times New Roman"/>
-                <w:sz w:val="24"/>
-                <w:szCs w:val="24"/>
-              </w:rPr>
-              <w:t xml:space="preserve">: </w:t>
-            </w:r>
-            <w:r>
-              <w:rPr>
-                <w:rFonts w:ascii="Times New Roman" w:hAnsi="Times New Roman" w:cs="Times New Roman"/>
-                <w:sz w:val="24"/>
-                <w:szCs w:val="24"/>
-              </w:rPr>
-              <w:t>Multiple Regression</w:t>
-            </w:r>
+            </w:pPr>
             <w:r>
               <w:rPr>
                 <w:rFonts w:ascii="Times New Roman" w:hAnsi="Times New Roman" w:cs="Times New Roman"/>
                 <w:b/>
-                <w:sz w:val="24"/>
-                <w:szCs w:val="24"/>
-              </w:rPr>
-              <w:tab/>
-            </w:r>
-          </w:p>
-        </w:tc>
-        <w:tc>
-          <w:tcPr>
-            <w:tcW w:w="2700" w:type="dxa"/>
-            <w:tcBorders>
-              <w:top w:val="single" w:sz="4" w:space="0" w:color="000000"/>
-              <w:left w:val="single" w:sz="4" w:space="0" w:color="000000"/>
-              <w:bottom w:val="single" w:sz="4" w:space="0" w:color="000000"/>
-              <w:right w:val="single" w:sz="4" w:space="0" w:color="000000"/>
-            </w:tcBorders>
-            <w:shd w:val="clear" w:color="auto" w:fill="FFFFFF"/>
-            <w:tcMar>
-              <w:top w:w="0" w:type="dxa"/>
-              <w:left w:w="75" w:type="dxa"/>
-              <w:bottom w:w="0" w:type="dxa"/>
-              <w:right w:w="75" w:type="dxa"/>
-            </w:tcMar>
-          </w:tcPr>
-          <w:p>
-            <w:pPr>
-              <w:spacing w:after="0" w:line="240" w:lineRule="auto"/>
-              <w:rPr>
-                <w:rFonts w:ascii="Times New Roman" w:hAnsi="Times New Roman" w:cs="Times New Roman"/>
-                <w:sz w:val="24"/>
-                <w:szCs w:val="24"/>
-              </w:rPr>
-            </w:pPr>
-            <w:r>
-              <w:rPr>
-                <w:rFonts w:ascii="Times New Roman" w:hAnsi="Times New Roman" w:cs="Times New Roman"/>
-                <w:sz w:val="24"/>
-                <w:szCs w:val="24"/>
-              </w:rPr>
-              <w:t>Lab</w:t>
-            </w:r>
-          </w:p>
-        </w:tc>
-      </w:tr>
-      <w:tr>
-        <w:trPr>
-          <w:trHeight w:val="270"/>
-        </w:trPr>
-        <w:tc>
-          <w:tcPr>
-            <w:tcW w:w="1065" w:type="dxa"/>
-            <w:tcBorders>
-              <w:top w:val="single" w:sz="4" w:space="0" w:color="auto"/>
-              <w:left w:val="single" w:sz="4" w:space="0" w:color="000000"/>
-              <w:bottom w:val="single" w:sz="4" w:space="0" w:color="auto"/>
-              <w:right w:val="single" w:sz="4" w:space="0" w:color="000000"/>
-            </w:tcBorders>
-            <w:shd w:val="clear" w:color="auto" w:fill="FFFFFF"/>
-            <w:tcMar>
-              <w:top w:w="0" w:type="dxa"/>
-              <w:left w:w="75" w:type="dxa"/>
-              <w:bottom w:w="0" w:type="dxa"/>
-              <w:right w:w="75" w:type="dxa"/>
-            </w:tcMar>
-          </w:tcPr>
-          <w:p>
-            <w:pPr>
-              <w:spacing w:after="0" w:line="240" w:lineRule="auto"/>
-              <w:rPr>
-                <w:rFonts w:ascii="Times New Roman" w:hAnsi="Times New Roman" w:cs="Times New Roman"/>
-                <w:sz w:val="24"/>
-                <w:szCs w:val="24"/>
-              </w:rPr>
-            </w:pPr>
-            <w:r>
-              <w:rPr>
-                <w:rFonts w:ascii="Times New Roman" w:hAnsi="Times New Roman" w:cs="Times New Roman"/>
-                <w:sz w:val="24"/>
-                <w:szCs w:val="24"/>
-              </w:rPr>
-              <w:t>5/1</w:t>
-            </w:r>
-          </w:p>
-        </w:tc>
-        <w:tc>
-          <w:tcPr>
-            <w:tcW w:w="5400" w:type="dxa"/>
-            <w:tcBorders>
-              <w:top w:val="single" w:sz="4" w:space="0" w:color="000000"/>
-              <w:left w:val="single" w:sz="4" w:space="0" w:color="000000"/>
-              <w:bottom w:val="single" w:sz="4" w:space="0" w:color="000000"/>
-              <w:right w:val="single" w:sz="4" w:space="0" w:color="000000"/>
-            </w:tcBorders>
-            <w:shd w:val="clear" w:color="auto" w:fill="FFFFFF"/>
-            <w:tcMar>
-              <w:top w:w="0" w:type="dxa"/>
-              <w:left w:w="75" w:type="dxa"/>
-              <w:bottom w:w="0" w:type="dxa"/>
-              <w:right w:w="75" w:type="dxa"/>
-            </w:tcMar>
-          </w:tcPr>
-          <w:p>
-            <w:pPr>
-              <w:spacing w:after="0" w:line="240" w:lineRule="auto"/>
-              <w:rPr>
-                <w:rFonts w:ascii="Times New Roman" w:hAnsi="Times New Roman" w:cs="Times New Roman"/>
-                <w:sz w:val="24"/>
-                <w:szCs w:val="24"/>
-              </w:rPr>
-            </w:pPr>
-            <w:r>
-              <w:rPr>
-                <w:rFonts w:ascii="Times New Roman" w:hAnsi="Times New Roman" w:cs="Times New Roman"/>
-                <w:sz w:val="24"/>
-                <w:szCs w:val="24"/>
-              </w:rPr>
-              <w:t>Multiple Regression</w:t>
-            </w:r>
-          </w:p>
-        </w:tc>
-        <w:tc>
-          <w:tcPr>
-            <w:tcW w:w="2700" w:type="dxa"/>
-            <w:tcBorders>
-              <w:top w:val="single" w:sz="4" w:space="0" w:color="000000"/>
-              <w:left w:val="single" w:sz="4" w:space="0" w:color="000000"/>
-              <w:bottom w:val="single" w:sz="4" w:space="0" w:color="000000"/>
-              <w:right w:val="single" w:sz="4" w:space="0" w:color="000000"/>
-            </w:tcBorders>
-            <w:shd w:val="clear" w:color="auto" w:fill="FFFFFF"/>
-            <w:tcMar>
-              <w:top w:w="0" w:type="dxa"/>
-              <w:left w:w="75" w:type="dxa"/>
-              <w:bottom w:w="0" w:type="dxa"/>
-              <w:right w:w="75" w:type="dxa"/>
-            </w:tcMar>
-          </w:tcPr>
-          <w:p>
-            <w:pPr>
-              <w:spacing w:after="0" w:line="240" w:lineRule="auto"/>
-              <w:rPr>
-                <w:rFonts w:ascii="Times New Roman" w:hAnsi="Times New Roman" w:cs="Times New Roman"/>
-                <w:sz w:val="24"/>
-                <w:szCs w:val="24"/>
-              </w:rPr>
-            </w:pPr>
-          </w:p>
-        </w:tc>
-      </w:tr>
-      <w:tr>
-        <w:trPr>
-          <w:trHeight w:val="270"/>
-        </w:trPr>
-        <w:tc>
-          <w:tcPr>
-            <w:tcW w:w="1065" w:type="dxa"/>
-            <w:tcBorders>
-              <w:top w:val="single" w:sz="4" w:space="0" w:color="auto"/>
-              <w:left w:val="single" w:sz="4" w:space="0" w:color="000000"/>
-              <w:bottom w:val="single" w:sz="4" w:space="0" w:color="auto"/>
-              <w:right w:val="single" w:sz="4" w:space="0" w:color="000000"/>
-            </w:tcBorders>
-            <w:shd w:val="clear" w:color="auto" w:fill="FFFFFF"/>
-            <w:tcMar>
-              <w:top w:w="0" w:type="dxa"/>
-              <w:left w:w="75" w:type="dxa"/>
-              <w:bottom w:w="0" w:type="dxa"/>
-              <w:right w:w="75" w:type="dxa"/>
-            </w:tcMar>
-          </w:tcPr>
-          <w:p>
-            <w:pPr>
-              <w:spacing w:after="0" w:line="240" w:lineRule="auto"/>
-              <w:rPr>
-                <w:rFonts w:ascii="Times New Roman" w:hAnsi="Times New Roman" w:cs="Times New Roman"/>
-                <w:sz w:val="24"/>
-                <w:szCs w:val="24"/>
-              </w:rPr>
-            </w:pPr>
-          </w:p>
-        </w:tc>
-        <w:tc>
-          <w:tcPr>
-            <w:tcW w:w="5400" w:type="dxa"/>
-            <w:tcBorders>
-              <w:top w:val="single" w:sz="4" w:space="0" w:color="000000"/>
-              <w:left w:val="single" w:sz="4" w:space="0" w:color="000000"/>
-              <w:bottom w:val="single" w:sz="4" w:space="0" w:color="000000"/>
-              <w:right w:val="single" w:sz="4" w:space="0" w:color="000000"/>
-            </w:tcBorders>
-            <w:shd w:val="clear" w:color="auto" w:fill="FFFFFF"/>
-            <w:tcMar>
-              <w:top w:w="0" w:type="dxa"/>
-              <w:left w:w="75" w:type="dxa"/>
-              <w:bottom w:w="0" w:type="dxa"/>
-              <w:right w:w="75" w:type="dxa"/>
-            </w:tcMar>
-          </w:tcPr>
-          <w:p>
-            <w:pPr>
-              <w:tabs>
-                <w:tab w:val="left" w:pos="4540"/>
-              </w:tabs>
-              <w:spacing w:after="0" w:line="240" w:lineRule="auto"/>
-              <w:rPr>
-                <w:rFonts w:ascii="Times New Roman" w:hAnsi="Times New Roman" w:cs="Times New Roman"/>
-                <w:sz w:val="24"/>
-                <w:szCs w:val="24"/>
-              </w:rPr>
-            </w:pPr>
-            <w:r>
-              <w:rPr>
-                <w:rFonts w:ascii="Times New Roman" w:hAnsi="Times New Roman" w:cs="Times New Roman"/>
-                <w:sz w:val="24"/>
-                <w:szCs w:val="24"/>
-              </w:rPr>
-              <w:t xml:space="preserve">Lab </w:t>
-            </w:r>
-            <w:r>
-              <w:rPr>
-                <w:rFonts w:ascii="Times New Roman" w:hAnsi="Times New Roman" w:cs="Times New Roman"/>
-                <w:sz w:val="24"/>
-                <w:szCs w:val="24"/>
-              </w:rPr>
-              <w:t>10</w:t>
-            </w:r>
-            <w:r>
-              <w:rPr>
-                <w:rFonts w:ascii="Times New Roman" w:hAnsi="Times New Roman" w:cs="Times New Roman"/>
-                <w:sz w:val="24"/>
-                <w:szCs w:val="24"/>
-              </w:rPr>
-              <w:t>: Regression</w:t>
-            </w:r>
-            <w:r>
-              <w:rPr>
-                <w:rFonts w:ascii="Times New Roman" w:hAnsi="Times New Roman" w:cs="Times New Roman"/>
-                <w:sz w:val="24"/>
-                <w:szCs w:val="24"/>
-              </w:rPr>
-              <w:t xml:space="preserve"> Diagnostics</w:t>
-            </w:r>
-            <w:r>
-              <w:rPr>
-                <w:rFonts w:ascii="Times New Roman" w:hAnsi="Times New Roman" w:cs="Times New Roman"/>
-                <w:b/>
-                <w:sz w:val="24"/>
-                <w:szCs w:val="24"/>
-              </w:rPr>
-              <w:tab/>
-            </w:r>
-          </w:p>
-        </w:tc>
-        <w:tc>
-          <w:tcPr>
-            <w:tcW w:w="2700" w:type="dxa"/>
-            <w:tcBorders>
-              <w:top w:val="single" w:sz="4" w:space="0" w:color="000000"/>
-              <w:left w:val="single" w:sz="4" w:space="0" w:color="000000"/>
-              <w:bottom w:val="single" w:sz="4" w:space="0" w:color="000000"/>
-              <w:right w:val="single" w:sz="4" w:space="0" w:color="000000"/>
-            </w:tcBorders>
-            <w:shd w:val="clear" w:color="auto" w:fill="FFFFFF"/>
-            <w:tcMar>
-              <w:top w:w="0" w:type="dxa"/>
-              <w:left w:w="75" w:type="dxa"/>
-              <w:bottom w:w="0" w:type="dxa"/>
-              <w:right w:w="75" w:type="dxa"/>
-            </w:tcMar>
-          </w:tcPr>
-          <w:p>
-            <w:pPr>
-              <w:spacing w:after="0" w:line="240" w:lineRule="auto"/>
-              <w:rPr>
-                <w:rFonts w:ascii="Times New Roman" w:hAnsi="Times New Roman" w:cs="Times New Roman"/>
-                <w:sz w:val="24"/>
-                <w:szCs w:val="24"/>
-              </w:rPr>
-            </w:pPr>
-            <w:r>
-              <w:rPr>
-                <w:rFonts w:ascii="Times New Roman" w:hAnsi="Times New Roman" w:cs="Times New Roman"/>
-                <w:sz w:val="24"/>
-                <w:szCs w:val="24"/>
-              </w:rPr>
-              <w:t>Lab</w:t>
-            </w:r>
-          </w:p>
-        </w:tc>
-      </w:tr>
-      <w:tr>
-        <w:trPr>
-          <w:trHeight w:val="270"/>
-        </w:trPr>
-        <w:tc>
-          <w:tcPr>
-            <w:tcW w:w="1065" w:type="dxa"/>
-            <w:tcBorders>
-              <w:top w:val="single" w:sz="4" w:space="0" w:color="auto"/>
-              <w:left w:val="single" w:sz="4" w:space="0" w:color="000000"/>
-              <w:bottom w:val="single" w:sz="4" w:space="0" w:color="auto"/>
-              <w:right w:val="single" w:sz="4" w:space="0" w:color="000000"/>
-            </w:tcBorders>
-            <w:shd w:val="clear" w:color="auto" w:fill="FFFFFF"/>
-            <w:tcMar>
-              <w:top w:w="0" w:type="dxa"/>
-              <w:left w:w="75" w:type="dxa"/>
-              <w:bottom w:w="0" w:type="dxa"/>
-              <w:right w:w="75" w:type="dxa"/>
-            </w:tcMar>
-          </w:tcPr>
-          <w:p>
-            <w:pPr>
-              <w:spacing w:after="0" w:line="240" w:lineRule="auto"/>
-              <w:rPr>
-                <w:rFonts w:ascii="Times New Roman" w:hAnsi="Times New Roman" w:cs="Times New Roman"/>
-                <w:sz w:val="24"/>
-                <w:szCs w:val="24"/>
-              </w:rPr>
-            </w:pPr>
-            <w:r>
-              <w:rPr>
-                <w:rFonts w:ascii="Times New Roman" w:hAnsi="Times New Roman" w:cs="Times New Roman"/>
-                <w:sz w:val="24"/>
-                <w:szCs w:val="24"/>
-              </w:rPr>
-              <w:t>5/8</w:t>
-            </w:r>
-          </w:p>
-        </w:tc>
-        <w:tc>
-          <w:tcPr>
-            <w:tcW w:w="5400" w:type="dxa"/>
-            <w:tcBorders>
-              <w:top w:val="single" w:sz="4" w:space="0" w:color="000000"/>
-              <w:left w:val="single" w:sz="4" w:space="0" w:color="000000"/>
-              <w:bottom w:val="single" w:sz="4" w:space="0" w:color="000000"/>
-              <w:right w:val="single" w:sz="4" w:space="0" w:color="000000"/>
-            </w:tcBorders>
-            <w:shd w:val="clear" w:color="auto" w:fill="FFFFFF"/>
-            <w:tcMar>
-              <w:top w:w="0" w:type="dxa"/>
-              <w:left w:w="75" w:type="dxa"/>
-              <w:bottom w:w="0" w:type="dxa"/>
-              <w:right w:w="75" w:type="dxa"/>
-            </w:tcMar>
-          </w:tcPr>
-          <w:p>
-            <w:pPr>
-              <w:spacing w:after="0" w:line="240" w:lineRule="auto"/>
-              <w:rPr>
-                <w:rFonts w:ascii="Times New Roman" w:hAnsi="Times New Roman" w:cs="Times New Roman"/>
-                <w:sz w:val="24"/>
-                <w:szCs w:val="24"/>
-              </w:rPr>
-            </w:pPr>
-            <w:r>
-              <w:rPr>
-                <w:rFonts w:ascii="Times New Roman" w:hAnsi="Times New Roman" w:cs="Times New Roman"/>
-                <w:sz w:val="24"/>
-                <w:szCs w:val="24"/>
-              </w:rPr>
-              <w:t>Exam Review</w:t>
-            </w:r>
-          </w:p>
-        </w:tc>
-        <w:tc>
-          <w:tcPr>
-            <w:tcW w:w="2700" w:type="dxa"/>
-            <w:tcBorders>
-              <w:top w:val="single" w:sz="4" w:space="0" w:color="000000"/>
-              <w:left w:val="single" w:sz="4" w:space="0" w:color="000000"/>
-              <w:bottom w:val="single" w:sz="4" w:space="0" w:color="000000"/>
-              <w:right w:val="single" w:sz="4" w:space="0" w:color="000000"/>
-            </w:tcBorders>
-            <w:shd w:val="clear" w:color="auto" w:fill="FFFFFF"/>
-            <w:tcMar>
-              <w:top w:w="0" w:type="dxa"/>
-              <w:left w:w="75" w:type="dxa"/>
-              <w:bottom w:w="0" w:type="dxa"/>
-              <w:right w:w="75" w:type="dxa"/>
-            </w:tcMar>
-          </w:tcPr>
-          <w:p>
-            <w:pPr>
-              <w:spacing w:after="0" w:line="240" w:lineRule="auto"/>
-              <w:rPr>
-                <w:rFonts w:ascii="Times New Roman" w:hAnsi="Times New Roman" w:cs="Times New Roman"/>
-                <w:sz w:val="24"/>
-                <w:szCs w:val="24"/>
-              </w:rPr>
-            </w:pPr>
-          </w:p>
-        </w:tc>
-      </w:tr>
-      <w:tr>
-        <w:trPr>
-          <w:trHeight w:val="270"/>
-        </w:trPr>
-        <w:tc>
-          <w:tcPr>
-            <w:tcW w:w="1065" w:type="dxa"/>
-            <w:tcBorders>
-              <w:top w:val="single" w:sz="4" w:space="0" w:color="auto"/>
-              <w:left w:val="single" w:sz="4" w:space="0" w:color="000000"/>
-              <w:bottom w:val="single" w:sz="4" w:space="0" w:color="auto"/>
-              <w:right w:val="single" w:sz="4" w:space="0" w:color="000000"/>
-            </w:tcBorders>
-            <w:shd w:val="clear" w:color="auto" w:fill="FFFFFF"/>
-            <w:tcMar>
-              <w:top w:w="0" w:type="dxa"/>
-              <w:left w:w="75" w:type="dxa"/>
-              <w:bottom w:w="0" w:type="dxa"/>
-              <w:right w:w="75" w:type="dxa"/>
-            </w:tcMar>
-          </w:tcPr>
-          <w:p>
-            <w:pPr>
-              <w:spacing w:after="0" w:line="240" w:lineRule="auto"/>
-              <w:rPr>
-                <w:rFonts w:ascii="Times New Roman" w:hAnsi="Times New Roman" w:cs="Times New Roman"/>
-                <w:sz w:val="24"/>
-                <w:szCs w:val="24"/>
-              </w:rPr>
-            </w:pPr>
-            <w:r>
-              <w:rPr>
-                <w:rFonts w:ascii="Times New Roman" w:hAnsi="Times New Roman" w:cs="Times New Roman"/>
-                <w:sz w:val="24"/>
-                <w:szCs w:val="24"/>
-              </w:rPr>
-              <w:t>5/15</w:t>
-            </w:r>
-          </w:p>
-        </w:tc>
-        <w:tc>
-          <w:tcPr>
-            <w:tcW w:w="5400" w:type="dxa"/>
-            <w:tcBorders>
-              <w:top w:val="single" w:sz="4" w:space="0" w:color="000000"/>
-              <w:left w:val="single" w:sz="4" w:space="0" w:color="000000"/>
-              <w:bottom w:val="single" w:sz="4" w:space="0" w:color="000000"/>
-              <w:right w:val="single" w:sz="4" w:space="0" w:color="000000"/>
-            </w:tcBorders>
-            <w:shd w:val="clear" w:color="auto" w:fill="FFFFFF"/>
-            <w:tcMar>
-              <w:top w:w="0" w:type="dxa"/>
-              <w:left w:w="75" w:type="dxa"/>
-              <w:bottom w:w="0" w:type="dxa"/>
-              <w:right w:w="75" w:type="dxa"/>
-            </w:tcMar>
-          </w:tcPr>
-          <w:p>
-            <w:pPr>
-              <w:spacing w:after="0" w:line="240" w:lineRule="auto"/>
-              <w:rPr>
-                <w:rFonts w:ascii="Times New Roman" w:hAnsi="Times New Roman" w:cs="Times New Roman"/>
-                <w:sz w:val="24"/>
-                <w:szCs w:val="24"/>
-              </w:rPr>
-            </w:pPr>
-            <w:r>
-              <w:rPr>
-                <w:rFonts w:ascii="Times New Roman" w:hAnsi="Times New Roman" w:cs="Times New Roman"/>
                 <w:sz w:val="24"/>
                 <w:szCs w:val="24"/>
               </w:rPr>
@@ -7505,13 +7329,7 @@
                 <w:rPr>
                   <w:rFonts w:ascii="Cambria Math" w:hAnsi="Cambria Math"/>
                 </w:rPr>
-                <m:t>obtai</m:t>
-              </m:r>
-              <m:r>
-                <w:rPr>
-                  <w:rFonts w:ascii="Cambria Math" w:hAnsi="Cambria Math"/>
-                </w:rPr>
-                <m:t>ned</m:t>
+                <m:t>obtained</m:t>
               </m:r>
             </m:e>
           </m:d>
@@ -9097,7 +8915,7 @@
         <w:rStyle w:val="PageNumber"/>
         <w:noProof/>
       </w:rPr>
-      <w:t>1</w:t>
+      <w:t>2</w:t>
     </w:r>
     <w:r>
       <w:rPr>
@@ -9112,10 +8930,7 @@
       <w:jc w:val="right"/>
     </w:pPr>
     <w:r>
-      <w:t>Version: 1/30</w:t>
-    </w:r>
-    <w:r>
-      <w:t>/2014</w:t>
+      <w:t>Version: 1/30/2014</w:t>
     </w:r>
   </w:p>
   <w:p>
@@ -10468,7 +10283,7 @@
 </file>
 
 <file path=customXml/itemProps1.xml><?xml version="1.0" encoding="utf-8"?>
-<ds:datastoreItem xmlns:ds="http://schemas.openxmlformats.org/officeDocument/2006/customXml" ds:itemID="{6E7A00F5-C9CA-3F42-ADC2-44523212EF3C}">
+<ds:datastoreItem xmlns:ds="http://schemas.openxmlformats.org/officeDocument/2006/customXml" ds:itemID="{65FADCCB-5A08-3748-962D-93C120C1F63D}">
   <ds:schemaRefs>
     <ds:schemaRef ds:uri="http://schemas.openxmlformats.org/officeDocument/2006/bibliography"/>
   </ds:schemaRefs>

--- a/Quant Syllabus Spring 2014.docx
+++ b/Quant Syllabus Spring 2014.docx
@@ -11,6 +11,8 @@
           <w:szCs w:val="28"/>
         </w:rPr>
       </w:pPr>
+      <w:bookmarkStart w:id="0" w:name="_GoBack"/>
+      <w:bookmarkEnd w:id="0"/>
       <w:r>
         <w:rPr>
           <w:b/>
@@ -1390,8 +1392,6 @@
               </w:rPr>
               <w:t xml:space="preserve">Intro to Statistical Computing; descriptive statistics </w:t>
             </w:r>
-            <w:bookmarkStart w:id="0" w:name="_GoBack"/>
-            <w:bookmarkEnd w:id="0"/>
           </w:p>
         </w:tc>
         <w:tc>
@@ -8915,7 +8915,7 @@
         <w:rStyle w:val="PageNumber"/>
         <w:noProof/>
       </w:rPr>
-      <w:t>2</w:t>
+      <w:t>1</w:t>
     </w:r>
     <w:r>
       <w:rPr>
@@ -8930,7 +8930,10 @@
       <w:jc w:val="right"/>
     </w:pPr>
     <w:r>
-      <w:t>Version: 1/30/2014</w:t>
+      <w:t>Version: 3/3</w:t>
+    </w:r>
+    <w:r>
+      <w:t>/2014</w:t>
     </w:r>
   </w:p>
   <w:p>
@@ -10283,7 +10286,7 @@
 </file>
 
 <file path=customXml/itemProps1.xml><?xml version="1.0" encoding="utf-8"?>
-<ds:datastoreItem xmlns:ds="http://schemas.openxmlformats.org/officeDocument/2006/customXml" ds:itemID="{65FADCCB-5A08-3748-962D-93C120C1F63D}">
+<ds:datastoreItem xmlns:ds="http://schemas.openxmlformats.org/officeDocument/2006/customXml" ds:itemID="{440BE775-FAC5-F54E-BCAC-C0F0A69361D8}">
   <ds:schemaRefs>
     <ds:schemaRef ds:uri="http://schemas.openxmlformats.org/officeDocument/2006/bibliography"/>
   </ds:schemaRefs>
